--- a/DocumentManager/DocumentManager_Test/bin/Debug/test7.docx
+++ b/DocumentManager/DocumentManager_Test/bin/Debug/test7.docx
@@ -1,13 +1,13 @@
 
 <file path=word/document.xml><?xml version="1.0" encoding="utf-8"?>
-<w:document xmlns:wpc="http://schemas.microsoft.com/office/word/2010/wordprocessingCanvas" xmlns:mc="http://schemas.openxmlformats.org/markup-compatibility/2006" xmlns:o="urn:schemas-microsoft-com:office:office" xmlns:r="http://schemas.openxmlformats.org/officeDocument/2006/relationships" xmlns:m="http://schemas.openxmlformats.org/officeDocument/2006/math" xmlns:v="urn:schemas-microsoft-com:vml" xmlns:wp14="http://schemas.microsoft.com/office/word/2010/wordprocessingDrawing" xmlns:wp="http://schemas.openxmlformats.org/drawingml/2006/wordprocessingDrawing" xmlns:w10="urn:schemas-microsoft-com:office:word" xmlns:w="http://schemas.openxmlformats.org/wordprocessingml/2006/main" xmlns:w14="http://schemas.microsoft.com/office/word/2010/wordml" xmlns:wpg="http://schemas.microsoft.com/office/word/2010/wordprocessingGroup" xmlns:wpi="http://schemas.microsoft.com/office/word/2010/wordprocessingInk" xmlns:wne="http://schemas.microsoft.com/office/word/2006/wordml" xmlns:wps="http://schemas.microsoft.com/office/word/2010/wordprocessingShape" mc:Ignorable="w14 wp14">
+<w:document xmlns:wpc="http://schemas.microsoft.com/office/word/2010/wordprocessingCanvas" xmlns:mc="http://schemas.openxmlformats.org/markup-compatibility/2006" xmlns:o="urn:schemas-microsoft-com:office:office" xmlns:r="http://schemas.openxmlformats.org/officeDocument/2006/relationships" xmlns:m="http://schemas.openxmlformats.org/officeDocument/2006/math" xmlns:v="urn:schemas-microsoft-com:vml" xmlns:wp14="http://schemas.microsoft.com/office/word/2010/wordprocessingDrawing" xmlns:wp="http://schemas.openxmlformats.org/drawingml/2006/wordprocessingDrawing" xmlns:w10="urn:schemas-microsoft-com:office:word" xmlns:w="http://schemas.openxmlformats.org/wordprocessingml/2006/main" xmlns:w14="http://schemas.microsoft.com/office/word/2010/wordml" xmlns:w15="http://schemas.microsoft.com/office/word/2012/wordml" xmlns:wpg="http://schemas.microsoft.com/office/word/2010/wordprocessingGroup" xmlns:wpi="http://schemas.microsoft.com/office/word/2010/wordprocessingInk" xmlns:wne="http://schemas.microsoft.com/office/word/2006/wordml" xmlns:wps="http://schemas.microsoft.com/office/word/2010/wordprocessingShape" mc:Ignorable="w14 w15 wp14">
   <w:body>
     <w:p>
       <w:pPr>
         <w:pStyle w:val="Textoindependiente2"/>
         <w:sectPr>
-          <w:headerReference w:type="default" r:id="rId9"/>
-          <w:footerReference w:type="default" r:id="rId10"/>
+          <w:headerReference w:type="default" r:id="rId8"/>
+          <w:footerReference w:type="default" r:id="rId9"/>
           <w:pgSz w:w="11907" w:h="16840" w:code="9"/>
           <w:pgMar w:top="1418" w:right="1701" w:bottom="1418" w:left="1701" w:header="720" w:footer="720" w:gutter="0"/>
           <w:cols w:space="720"/>
@@ -31,19 +31,19 @@
             <v:textbox>
               <w:txbxContent>
                 <w:p/>
-                <w:bookmarkStart w:id="0" w:name="_MON_1076161198"/>
-                <w:bookmarkStart w:id="1" w:name="_MON_1076161408"/>
-                <w:bookmarkStart w:id="2" w:name="_MON_1081601698"/>
-                <w:bookmarkStart w:id="3" w:name="_MON_1081601827"/>
-                <w:bookmarkStart w:id="4" w:name="_MON_1081601837"/>
-                <w:bookmarkStart w:id="5" w:name="_MON_1135596664"/>
-                <w:bookmarkStart w:id="6" w:name="_MON_1006934204"/>
-                <w:bookmarkStart w:id="7" w:name="_MON_1006934259"/>
-                <w:bookmarkStart w:id="8" w:name="_MON_1007984722"/>
-                <w:bookmarkStart w:id="9" w:name="_MON_1008060324"/>
-                <w:bookmarkStart w:id="10" w:name="_MON_1008060338"/>
-                <w:bookmarkStart w:id="11" w:name="_MON_1008656758"/>
-                <w:bookmarkStart w:id="12" w:name="_MON_1076159871"/>
+                <w:bookmarkStart w:id="0" w:name="_MON_1081601698"/>
+                <w:bookmarkStart w:id="1" w:name="_MON_1081601827"/>
+                <w:bookmarkStart w:id="2" w:name="_MON_1081601837"/>
+                <w:bookmarkStart w:id="3" w:name="_MON_1135596664"/>
+                <w:bookmarkStart w:id="4" w:name="_MON_1006934204"/>
+                <w:bookmarkStart w:id="5" w:name="_MON_1006934259"/>
+                <w:bookmarkStart w:id="6" w:name="_MON_1007984722"/>
+                <w:bookmarkStart w:id="7" w:name="_MON_1008060324"/>
+                <w:bookmarkStart w:id="8" w:name="_MON_1008060338"/>
+                <w:bookmarkStart w:id="9" w:name="_MON_1008656758"/>
+                <w:bookmarkStart w:id="10" w:name="_MON_1076159871"/>
+                <w:bookmarkStart w:id="11" w:name="_MON_1076161178"/>
+                <w:bookmarkStart w:id="12" w:name="_MON_1076161198"/>
                 <w:bookmarkEnd w:id="0"/>
                 <w:bookmarkEnd w:id="1"/>
                 <w:bookmarkEnd w:id="2"/>
@@ -57,7 +57,7 @@
                 <w:bookmarkEnd w:id="10"/>
                 <w:bookmarkEnd w:id="11"/>
                 <w:bookmarkEnd w:id="12"/>
-                <w:bookmarkStart w:id="13" w:name="_MON_1076161178"/>
+                <w:bookmarkStart w:id="13" w:name="_MON_1076161408"/>
                 <w:bookmarkEnd w:id="13"/>
                 <w:p>
                   <w:pPr>
@@ -87,10 +87,10 @@
                         <v:path o:extrusionok="f" gradientshapeok="t" o:connecttype="rect"/>
                         <o:lock v:ext="edit" aspectratio="t"/>
                       </v:shapetype>
-                      <v:shape id="_x0000_i1026" type="#_x0000_t75" style="width:193pt;height:62.05pt" o:ole="" fillcolor="window">
-                        <v:imagedata r:id="rId11" o:title="" cropright="22512f"/>
+                      <v:shape id="_x0000_i1025" type="#_x0000_t75" style="width:192.75pt;height:62.25pt" o:ole="" fillcolor="window">
+                        <v:imagedata r:id="rId10" o:title="" cropright="22512f"/>
                       </v:shape>
-                      <o:OLEObject Type="Embed" ProgID="Word.Picture.8" ShapeID="_x0000_i1026" DrawAspect="Content" ObjectID="_1462689311" r:id="rId12"/>
+                      <o:OLEObject Type="Embed" ProgID="Word.Picture.8" ShapeID="_x0000_i1025" DrawAspect="Content" ObjectID="_1463174167" r:id="rId11"/>
                     </w:object>
                   </w:r>
                 </w:p>
@@ -125,13 +125,8 @@
                   <w:pPr>
                     <w:pStyle w:val="Ttulo9"/>
                   </w:pPr>
-                  <w:proofErr w:type="gramStart"/>
                   <w:r>
-                    <w:t>de</w:t>
-                  </w:r>
-                  <w:proofErr w:type="gramEnd"/>
-                  <w:r>
-                    <w:t xml:space="preserve"> </w:t>
+                    <w:t xml:space="preserve">de </w:t>
                   </w:r>
                   <w:r>
                     <w:t>Solicitudes de Bienes e Insumos</w:t>
@@ -350,7 +345,6 @@
           <w:rFonts w:asciiTheme="minorHAnsi" w:eastAsiaTheme="minorEastAsia" w:hAnsiTheme="minorHAnsi" w:cstheme="minorBidi"/>
           <w:b w:val="0"/>
           <w:szCs w:val="22"/>
-          <w:lang w:val="es-AR" w:eastAsia="es-AR"/>
         </w:rPr>
       </w:pPr>
       <w:r>
@@ -362,13 +356,12 @@
       <w:r>
         <w:fldChar w:fldCharType="separate"/>
       </w:r>
-      <w:hyperlink w:anchor="_Toc382985930" w:history="1">
+      <w:hyperlink w:anchor="_Toc389432315" w:history="1">
         <w:r>
           <w:rPr>
             <w:rStyle w:val="Hipervnculo"/>
-            <w:u w:val="none"/>
           </w:rPr>
-          <w:t>Resumen de procedimiento de registro y rendición de gastos de Cajas Chicas</w:t>
+          <w:t>Acceso a Gestión de Cajas Chicas</w:t>
         </w:r>
         <w:r>
           <w:rPr>
@@ -386,7 +379,7 @@
           <w:rPr>
             <w:webHidden/>
           </w:rPr>
-          <w:instrText xml:space="preserve"> PAGEREF _Toc382985930 \h </w:instrText>
+          <w:instrText xml:space="preserve"> PAGEREF _Toc389432315 \h </w:instrText>
         </w:r>
         <w:r>
           <w:rPr>
@@ -420,16 +413,28 @@
           <w:rFonts w:asciiTheme="minorHAnsi" w:eastAsiaTheme="minorEastAsia" w:hAnsiTheme="minorHAnsi" w:cstheme="minorBidi"/>
           <w:b w:val="0"/>
           <w:szCs w:val="22"/>
-          <w:lang w:val="es-AR" w:eastAsia="es-AR"/>
-        </w:rPr>
-      </w:pPr>
-      <w:hyperlink w:anchor="_Toc382985931" w:history="1">
+        </w:rPr>
+      </w:pPr>
+      <w:hyperlink w:anchor="_Toc389432316" w:history="1">
         <w:r>
           <w:rPr>
             <w:rStyle w:val="Hipervnculo"/>
-            <w:u w:val="none"/>
           </w:rPr>
-          <w:t>Acceso a Gestión de Cajas Chicas</w:t>
+          <w:t>1)</w:t>
+        </w:r>
+        <w:r>
+          <w:rPr>
+            <w:rFonts w:asciiTheme="minorHAnsi" w:eastAsiaTheme="minorEastAsia" w:hAnsiTheme="minorHAnsi" w:cstheme="minorBidi"/>
+            <w:b w:val="0"/>
+            <w:szCs w:val="22"/>
+          </w:rPr>
+          <w:tab/>
+        </w:r>
+        <w:r>
+          <w:rPr>
+            <w:rStyle w:val="Hipervnculo"/>
+          </w:rPr>
+          <w:t>Aclaraciones previas</w:t>
         </w:r>
         <w:r>
           <w:rPr>
@@ -447,7 +452,7 @@
           <w:rPr>
             <w:webHidden/>
           </w:rPr>
-          <w:instrText xml:space="preserve"> PAGEREF _Toc382985931 \h </w:instrText>
+          <w:instrText xml:space="preserve"> PAGEREF _Toc389432316 \h </w:instrText>
         </w:r>
         <w:r>
           <w:rPr>
@@ -481,32 +486,28 @@
           <w:rFonts w:asciiTheme="minorHAnsi" w:eastAsiaTheme="minorEastAsia" w:hAnsiTheme="minorHAnsi" w:cstheme="minorBidi"/>
           <w:b w:val="0"/>
           <w:szCs w:val="22"/>
-          <w:lang w:val="es-AR" w:eastAsia="es-AR"/>
-        </w:rPr>
-      </w:pPr>
-      <w:hyperlink w:anchor="_Toc382985932" w:history="1">
+        </w:rPr>
+      </w:pPr>
+      <w:hyperlink w:anchor="_Toc389432317" w:history="1">
         <w:r>
           <w:rPr>
             <w:rStyle w:val="Hipervnculo"/>
-            <w:u w:val="none"/>
           </w:rPr>
-          <w:t>1)</w:t>
+          <w:t>2)</w:t>
         </w:r>
         <w:r>
           <w:rPr>
             <w:rFonts w:asciiTheme="minorHAnsi" w:eastAsiaTheme="minorEastAsia" w:hAnsiTheme="minorHAnsi" w:cstheme="minorBidi"/>
             <w:b w:val="0"/>
             <w:szCs w:val="22"/>
-            <w:lang w:val="es-AR" w:eastAsia="es-AR"/>
           </w:rPr>
           <w:tab/>
         </w:r>
         <w:r>
           <w:rPr>
             <w:rStyle w:val="Hipervnculo"/>
-            <w:u w:val="none"/>
           </w:rPr>
-          <w:t>Módulo Gastos: Registrar Gastos</w:t>
+          <w:t>Módulo Solicitudes: Registrar Solicitudes de Bienes e Insumos</w:t>
         </w:r>
         <w:r>
           <w:rPr>
@@ -524,7 +525,7 @@
           <w:rPr>
             <w:webHidden/>
           </w:rPr>
-          <w:instrText xml:space="preserve"> PAGEREF _Toc382985932 \h </w:instrText>
+          <w:instrText xml:space="preserve"> PAGEREF _Toc389432317 \h </w:instrText>
         </w:r>
         <w:r>
           <w:rPr>
@@ -558,23 +559,14 @@
           <w:rFonts w:asciiTheme="minorHAnsi" w:eastAsiaTheme="minorEastAsia" w:hAnsiTheme="minorHAnsi" w:cstheme="minorBidi"/>
           <w:b w:val="0"/>
           <w:szCs w:val="22"/>
-          <w:lang w:val="es-AR" w:eastAsia="es-AR"/>
-        </w:rPr>
-      </w:pPr>
-      <w:r>
-        <w:rPr>
-          <w:rStyle w:val="Hipervnculo"/>
-          <w:u w:val="none"/>
-        </w:rPr>
-        <w:tab/>
-      </w:r>
-      <w:hyperlink w:anchor="_Toc382985933" w:history="1">
+        </w:rPr>
+      </w:pPr>
+      <w:hyperlink w:anchor="_Toc389432318" w:history="1">
         <w:r>
           <w:rPr>
             <w:rStyle w:val="Hipervnculo"/>
-            <w:u w:val="none"/>
           </w:rPr>
-          <w:t>¿Cómo registrar el alta de un nuevo gasto?</w:t>
+          <w:t>¿Cómo registrar el alta de una nueva Solicitud de Bienes e Insumos?</w:t>
         </w:r>
         <w:r>
           <w:rPr>
@@ -592,7 +584,7 @@
           <w:rPr>
             <w:webHidden/>
           </w:rPr>
-          <w:instrText xml:space="preserve"> PAGEREF _Toc382985933 \h </w:instrText>
+          <w:instrText xml:space="preserve"> PAGEREF _Toc389432318 \h </w:instrText>
         </w:r>
         <w:r>
           <w:rPr>
@@ -626,32 +618,14 @@
           <w:rFonts w:asciiTheme="minorHAnsi" w:eastAsiaTheme="minorEastAsia" w:hAnsiTheme="minorHAnsi" w:cstheme="minorBidi"/>
           <w:b w:val="0"/>
           <w:szCs w:val="22"/>
-          <w:lang w:val="es-AR" w:eastAsia="es-AR"/>
-        </w:rPr>
-      </w:pPr>
-      <w:hyperlink w:anchor="_Toc382985934" w:history="1">
+        </w:rPr>
+      </w:pPr>
+      <w:hyperlink w:anchor="_Toc389432319" w:history="1">
         <w:r>
           <w:rPr>
             <w:rStyle w:val="Hipervnculo"/>
-            <w:u w:val="none"/>
           </w:rPr>
-          <w:t>2)</w:t>
-        </w:r>
-        <w:r>
-          <w:rPr>
-            <w:rFonts w:asciiTheme="minorHAnsi" w:eastAsiaTheme="minorEastAsia" w:hAnsiTheme="minorHAnsi" w:cstheme="minorBidi"/>
-            <w:b w:val="0"/>
-            <w:szCs w:val="22"/>
-            <w:lang w:val="es-AR" w:eastAsia="es-AR"/>
-          </w:rPr>
-          <w:tab/>
-        </w:r>
-        <w:r>
-          <w:rPr>
-            <w:rStyle w:val="Hipervnculo"/>
-            <w:u w:val="none"/>
-          </w:rPr>
-          <w:t>Módulo Gastos: Búsqueda Gastos</w:t>
+          <w:t>¿Cómo confirmar una Solicitud de Bienes e Insumos?</w:t>
         </w:r>
         <w:r>
           <w:rPr>
@@ -669,7 +643,125 @@
           <w:rPr>
             <w:webHidden/>
           </w:rPr>
-          <w:instrText xml:space="preserve"> PAGEREF _Toc382985934 \h </w:instrText>
+          <w:instrText xml:space="preserve"> PAGEREF _Toc389432319 \h </w:instrText>
+        </w:r>
+        <w:r>
+          <w:rPr>
+            <w:webHidden/>
+          </w:rPr>
+        </w:r>
+        <w:r>
+          <w:rPr>
+            <w:webHidden/>
+          </w:rPr>
+          <w:fldChar w:fldCharType="separate"/>
+        </w:r>
+        <w:r>
+          <w:rPr>
+            <w:webHidden/>
+          </w:rPr>
+          <w:t>6</w:t>
+        </w:r>
+        <w:r>
+          <w:rPr>
+            <w:webHidden/>
+          </w:rPr>
+          <w:fldChar w:fldCharType="end"/>
+        </w:r>
+      </w:hyperlink>
+    </w:p>
+    <w:p>
+      <w:pPr>
+        <w:pStyle w:val="TDC1"/>
+        <w:rPr>
+          <w:rFonts w:asciiTheme="minorHAnsi" w:eastAsiaTheme="minorEastAsia" w:hAnsiTheme="minorHAnsi" w:cstheme="minorBidi"/>
+          <w:b w:val="0"/>
+          <w:szCs w:val="22"/>
+        </w:rPr>
+      </w:pPr>
+      <w:hyperlink w:anchor="_Toc389432320" w:history="1">
+        <w:r>
+          <w:rPr>
+            <w:rStyle w:val="Hipervnculo"/>
+          </w:rPr>
+          <w:t>¿Cómo aprobar o rechazar una Solicitud de Bienes e Insumos?</w:t>
+        </w:r>
+        <w:r>
+          <w:rPr>
+            <w:webHidden/>
+          </w:rPr>
+          <w:tab/>
+        </w:r>
+        <w:r>
+          <w:rPr>
+            <w:webHidden/>
+          </w:rPr>
+          <w:fldChar w:fldCharType="begin"/>
+        </w:r>
+        <w:r>
+          <w:rPr>
+            <w:webHidden/>
+          </w:rPr>
+          <w:instrText xml:space="preserve"> PAGEREF _Toc389432320 \h </w:instrText>
+        </w:r>
+        <w:r>
+          <w:rPr>
+            <w:webHidden/>
+          </w:rPr>
+        </w:r>
+        <w:r>
+          <w:rPr>
+            <w:webHidden/>
+          </w:rPr>
+          <w:fldChar w:fldCharType="separate"/>
+        </w:r>
+        <w:r>
+          <w:rPr>
+            <w:webHidden/>
+          </w:rPr>
+          <w:t>7</w:t>
+        </w:r>
+        <w:r>
+          <w:rPr>
+            <w:webHidden/>
+          </w:rPr>
+          <w:fldChar w:fldCharType="end"/>
+        </w:r>
+      </w:hyperlink>
+    </w:p>
+    <w:p>
+      <w:pPr>
+        <w:pStyle w:val="TDC1"/>
+        <w:rPr>
+          <w:rFonts w:asciiTheme="minorHAnsi" w:eastAsiaTheme="minorEastAsia" w:hAnsiTheme="minorHAnsi" w:cstheme="minorBidi"/>
+          <w:b w:val="0"/>
+          <w:szCs w:val="22"/>
+        </w:rPr>
+      </w:pPr>
+      <w:hyperlink w:anchor="_Toc389432321" w:history="1">
+        <w:r>
+          <w:rPr>
+            <w:rStyle w:val="Hipervnculo"/>
+          </w:rPr>
+          <w:t>¿Cómo imprimir una Solicitud de Bienes e Insumos?</w:t>
+        </w:r>
+        <w:r>
+          <w:rPr>
+            <w:webHidden/>
+          </w:rPr>
+          <w:tab/>
+        </w:r>
+        <w:r>
+          <w:rPr>
+            <w:webHidden/>
+          </w:rPr>
+          <w:fldChar w:fldCharType="begin"/>
+        </w:r>
+        <w:r>
+          <w:rPr>
+            <w:webHidden/>
+          </w:rPr>
+          <w:instrText xml:space="preserve"> PAGEREF _Toc389432321 \h </w:instrText>
         </w:r>
         <w:r>
           <w:rPr>
@@ -703,23 +795,28 @@
           <w:rFonts w:asciiTheme="minorHAnsi" w:eastAsiaTheme="minorEastAsia" w:hAnsiTheme="minorHAnsi" w:cstheme="minorBidi"/>
           <w:b w:val="0"/>
           <w:szCs w:val="22"/>
-          <w:lang w:val="es-AR" w:eastAsia="es-AR"/>
-        </w:rPr>
-      </w:pPr>
-      <w:r>
-        <w:rPr>
-          <w:rStyle w:val="Hipervnculo"/>
-          <w:u w:val="none"/>
-        </w:rPr>
-        <w:tab/>
-      </w:r>
-      <w:hyperlink w:anchor="_Toc382985935" w:history="1">
+        </w:rPr>
+      </w:pPr>
+      <w:hyperlink w:anchor="_Toc389432322" w:history="1">
         <w:r>
           <w:rPr>
             <w:rStyle w:val="Hipervnculo"/>
-            <w:u w:val="none"/>
           </w:rPr>
-          <w:t>¿Cómo buscar un gasto?</w:t>
+          <w:t>3)</w:t>
+        </w:r>
+        <w:r>
+          <w:rPr>
+            <w:rFonts w:asciiTheme="minorHAnsi" w:eastAsiaTheme="minorEastAsia" w:hAnsiTheme="minorHAnsi" w:cstheme="minorBidi"/>
+            <w:b w:val="0"/>
+            <w:szCs w:val="22"/>
+          </w:rPr>
+          <w:tab/>
+        </w:r>
+        <w:r>
+          <w:rPr>
+            <w:rStyle w:val="Hipervnculo"/>
+          </w:rPr>
+          <w:t>Módulo Rendiciones: Búsqueda Rendiciones</w:t>
         </w:r>
         <w:r>
           <w:rPr>
@@ -737,84 +834,7 @@
           <w:rPr>
             <w:webHidden/>
           </w:rPr>
-          <w:instrText xml:space="preserve"> PAGEREF _Toc382985935 \h </w:instrText>
-        </w:r>
-        <w:r>
-          <w:rPr>
-            <w:webHidden/>
-          </w:rPr>
-        </w:r>
-        <w:r>
-          <w:rPr>
-            <w:webHidden/>
-          </w:rPr>
-          <w:fldChar w:fldCharType="separate"/>
-        </w:r>
-        <w:r>
-          <w:rPr>
-            <w:webHidden/>
-          </w:rPr>
-          <w:t>8</w:t>
-        </w:r>
-        <w:r>
-          <w:rPr>
-            <w:webHidden/>
-          </w:rPr>
-          <w:fldChar w:fldCharType="end"/>
-        </w:r>
-      </w:hyperlink>
-    </w:p>
-    <w:p>
-      <w:pPr>
-        <w:pStyle w:val="TDC1"/>
-        <w:rPr>
-          <w:rFonts w:asciiTheme="minorHAnsi" w:eastAsiaTheme="minorEastAsia" w:hAnsiTheme="minorHAnsi" w:cstheme="minorBidi"/>
-          <w:b w:val="0"/>
-          <w:szCs w:val="22"/>
-          <w:lang w:val="es-AR" w:eastAsia="es-AR"/>
-        </w:rPr>
-      </w:pPr>
-      <w:hyperlink w:anchor="_Toc382985936" w:history="1">
-        <w:r>
-          <w:rPr>
-            <w:rStyle w:val="Hipervnculo"/>
-            <w:u w:val="none"/>
-          </w:rPr>
-          <w:t>3)</w:t>
-        </w:r>
-        <w:r>
-          <w:rPr>
-            <w:rFonts w:asciiTheme="minorHAnsi" w:eastAsiaTheme="minorEastAsia" w:hAnsiTheme="minorHAnsi" w:cstheme="minorBidi"/>
-            <w:b w:val="0"/>
-            <w:szCs w:val="22"/>
-            <w:lang w:val="es-AR" w:eastAsia="es-AR"/>
-          </w:rPr>
-          <w:tab/>
-        </w:r>
-        <w:r>
-          <w:rPr>
-            <w:rStyle w:val="Hipervnculo"/>
-            <w:u w:val="none"/>
-          </w:rPr>
-          <w:t>Módulo Movimientos de Fondos: Registrar Movimientos</w:t>
-        </w:r>
-        <w:r>
-          <w:rPr>
-            <w:webHidden/>
-          </w:rPr>
-          <w:tab/>
-        </w:r>
-        <w:r>
-          <w:rPr>
-            <w:webHidden/>
-          </w:rPr>
-          <w:fldChar w:fldCharType="begin"/>
-        </w:r>
-        <w:r>
-          <w:rPr>
-            <w:webHidden/>
-          </w:rPr>
-          <w:instrText xml:space="preserve"> PAGEREF _Toc382985936 \h </w:instrText>
+          <w:instrText xml:space="preserve"> PAGEREF _Toc389432322 \h </w:instrText>
         </w:r>
         <w:r>
           <w:rPr>
@@ -848,23 +868,14 @@
           <w:rFonts w:asciiTheme="minorHAnsi" w:eastAsiaTheme="minorEastAsia" w:hAnsiTheme="minorHAnsi" w:cstheme="minorBidi"/>
           <w:b w:val="0"/>
           <w:szCs w:val="22"/>
-          <w:lang w:val="es-AR" w:eastAsia="es-AR"/>
-        </w:rPr>
-      </w:pPr>
-      <w:r>
-        <w:rPr>
-          <w:rStyle w:val="Hipervnculo"/>
-          <w:u w:val="none"/>
-        </w:rPr>
-        <w:tab/>
-      </w:r>
-      <w:hyperlink w:anchor="_Toc382985937" w:history="1">
+        </w:rPr>
+      </w:pPr>
+      <w:hyperlink w:anchor="_Toc389432323" w:history="1">
         <w:r>
           <w:rPr>
             <w:rStyle w:val="Hipervnculo"/>
-            <w:u w:val="none"/>
           </w:rPr>
-          <w:t>¿Cómo registrar el alta de un nuevo movimiento de fondos?</w:t>
+          <w:t>¿Cómo buscar una Rendición?</w:t>
         </w:r>
         <w:r>
           <w:rPr>
@@ -882,7 +893,7 @@
           <w:rPr>
             <w:webHidden/>
           </w:rPr>
-          <w:instrText xml:space="preserve"> PAGEREF _Toc382985937 \h </w:instrText>
+          <w:instrText xml:space="preserve"> PAGEREF _Toc389432323 \h </w:instrText>
         </w:r>
         <w:r>
           <w:rPr>
@@ -911,781 +922,6 @@
     </w:p>
     <w:p>
       <w:pPr>
-        <w:pStyle w:val="TDC1"/>
-        <w:rPr>
-          <w:rFonts w:asciiTheme="minorHAnsi" w:eastAsiaTheme="minorEastAsia" w:hAnsiTheme="minorHAnsi" w:cstheme="minorBidi"/>
-          <w:b w:val="0"/>
-          <w:szCs w:val="22"/>
-          <w:lang w:val="es-AR" w:eastAsia="es-AR"/>
-        </w:rPr>
-      </w:pPr>
-      <w:hyperlink w:anchor="_Toc382985938" w:history="1">
-        <w:r>
-          <w:rPr>
-            <w:rStyle w:val="Hipervnculo"/>
-            <w:u w:val="none"/>
-          </w:rPr>
-          <w:t>4)</w:t>
-        </w:r>
-        <w:r>
-          <w:rPr>
-            <w:rFonts w:asciiTheme="minorHAnsi" w:eastAsiaTheme="minorEastAsia" w:hAnsiTheme="minorHAnsi" w:cstheme="minorBidi"/>
-            <w:b w:val="0"/>
-            <w:szCs w:val="22"/>
-            <w:lang w:val="es-AR" w:eastAsia="es-AR"/>
-          </w:rPr>
-          <w:tab/>
-        </w:r>
-        <w:r>
-          <w:rPr>
-            <w:rStyle w:val="Hipervnculo"/>
-            <w:u w:val="none"/>
-          </w:rPr>
-          <w:t>Módulo Movimientos de Fondos: Búsqueda de Movimientos</w:t>
-        </w:r>
-        <w:r>
-          <w:rPr>
-            <w:webHidden/>
-          </w:rPr>
-          <w:tab/>
-        </w:r>
-        <w:r>
-          <w:rPr>
-            <w:webHidden/>
-          </w:rPr>
-          <w:fldChar w:fldCharType="begin"/>
-        </w:r>
-        <w:r>
-          <w:rPr>
-            <w:webHidden/>
-          </w:rPr>
-          <w:instrText xml:space="preserve"> PAGEREF _Toc382985938 \h </w:instrText>
-        </w:r>
-        <w:r>
-          <w:rPr>
-            <w:webHidden/>
-          </w:rPr>
-        </w:r>
-        <w:r>
-          <w:rPr>
-            <w:webHidden/>
-          </w:rPr>
-          <w:fldChar w:fldCharType="separate"/>
-        </w:r>
-        <w:r>
-          <w:rPr>
-            <w:webHidden/>
-          </w:rPr>
-          <w:t>10</w:t>
-        </w:r>
-        <w:r>
-          <w:rPr>
-            <w:webHidden/>
-          </w:rPr>
-          <w:fldChar w:fldCharType="end"/>
-        </w:r>
-      </w:hyperlink>
-    </w:p>
-    <w:p>
-      <w:pPr>
-        <w:pStyle w:val="TDC1"/>
-        <w:rPr>
-          <w:rFonts w:asciiTheme="minorHAnsi" w:eastAsiaTheme="minorEastAsia" w:hAnsiTheme="minorHAnsi" w:cstheme="minorBidi"/>
-          <w:b w:val="0"/>
-          <w:szCs w:val="22"/>
-          <w:lang w:val="es-AR" w:eastAsia="es-AR"/>
-        </w:rPr>
-      </w:pPr>
-      <w:r>
-        <w:rPr>
-          <w:rStyle w:val="Hipervnculo"/>
-          <w:u w:val="none"/>
-        </w:rPr>
-        <w:tab/>
-      </w:r>
-      <w:hyperlink w:anchor="_Toc382985939" w:history="1">
-        <w:r>
-          <w:rPr>
-            <w:rStyle w:val="Hipervnculo"/>
-            <w:u w:val="none"/>
-          </w:rPr>
-          <w:t>¿Cómo buscar un movimiento de fondos?</w:t>
-        </w:r>
-        <w:r>
-          <w:rPr>
-            <w:webHidden/>
-          </w:rPr>
-          <w:tab/>
-        </w:r>
-        <w:r>
-          <w:rPr>
-            <w:webHidden/>
-          </w:rPr>
-          <w:fldChar w:fldCharType="begin"/>
-        </w:r>
-        <w:r>
-          <w:rPr>
-            <w:webHidden/>
-          </w:rPr>
-          <w:instrText xml:space="preserve"> PAGEREF _Toc382985939 \h </w:instrText>
-        </w:r>
-        <w:r>
-          <w:rPr>
-            <w:webHidden/>
-          </w:rPr>
-        </w:r>
-        <w:r>
-          <w:rPr>
-            <w:webHidden/>
-          </w:rPr>
-          <w:fldChar w:fldCharType="separate"/>
-        </w:r>
-        <w:r>
-          <w:rPr>
-            <w:webHidden/>
-          </w:rPr>
-          <w:t>10</w:t>
-        </w:r>
-        <w:r>
-          <w:rPr>
-            <w:webHidden/>
-          </w:rPr>
-          <w:fldChar w:fldCharType="end"/>
-        </w:r>
-      </w:hyperlink>
-    </w:p>
-    <w:p>
-      <w:pPr>
-        <w:pStyle w:val="TDC1"/>
-        <w:rPr>
-          <w:rFonts w:asciiTheme="minorHAnsi" w:eastAsiaTheme="minorEastAsia" w:hAnsiTheme="minorHAnsi" w:cstheme="minorBidi"/>
-          <w:b w:val="0"/>
-          <w:szCs w:val="22"/>
-          <w:lang w:val="es-AR" w:eastAsia="es-AR"/>
-        </w:rPr>
-      </w:pPr>
-      <w:hyperlink w:anchor="_Toc382985940" w:history="1">
-        <w:r>
-          <w:rPr>
-            <w:rStyle w:val="Hipervnculo"/>
-            <w:u w:val="none"/>
-          </w:rPr>
-          <w:t>5)</w:t>
-        </w:r>
-        <w:r>
-          <w:rPr>
-            <w:rFonts w:asciiTheme="minorHAnsi" w:eastAsiaTheme="minorEastAsia" w:hAnsiTheme="minorHAnsi" w:cstheme="minorBidi"/>
-            <w:b w:val="0"/>
-            <w:szCs w:val="22"/>
-            <w:lang w:val="es-AR" w:eastAsia="es-AR"/>
-          </w:rPr>
-          <w:tab/>
-        </w:r>
-        <w:r>
-          <w:rPr>
-            <w:rStyle w:val="Hipervnculo"/>
-            <w:u w:val="none"/>
-          </w:rPr>
-          <w:t>Módulo Rendiciones: Registrar Rendiciones de Cajas Chicas</w:t>
-        </w:r>
-        <w:r>
-          <w:rPr>
-            <w:webHidden/>
-          </w:rPr>
-          <w:tab/>
-        </w:r>
-        <w:r>
-          <w:rPr>
-            <w:webHidden/>
-          </w:rPr>
-          <w:fldChar w:fldCharType="begin"/>
-        </w:r>
-        <w:r>
-          <w:rPr>
-            <w:webHidden/>
-          </w:rPr>
-          <w:instrText xml:space="preserve"> PAGEREF _Toc382985940 \h </w:instrText>
-        </w:r>
-        <w:r>
-          <w:rPr>
-            <w:webHidden/>
-          </w:rPr>
-        </w:r>
-        <w:r>
-          <w:rPr>
-            <w:webHidden/>
-          </w:rPr>
-          <w:fldChar w:fldCharType="separate"/>
-        </w:r>
-        <w:r>
-          <w:rPr>
-            <w:webHidden/>
-          </w:rPr>
-          <w:t>11</w:t>
-        </w:r>
-        <w:r>
-          <w:rPr>
-            <w:webHidden/>
-          </w:rPr>
-          <w:fldChar w:fldCharType="end"/>
-        </w:r>
-      </w:hyperlink>
-    </w:p>
-    <w:p>
-      <w:pPr>
-        <w:pStyle w:val="TDC1"/>
-        <w:rPr>
-          <w:rFonts w:asciiTheme="minorHAnsi" w:eastAsiaTheme="minorEastAsia" w:hAnsiTheme="minorHAnsi" w:cstheme="minorBidi"/>
-          <w:b w:val="0"/>
-          <w:szCs w:val="22"/>
-          <w:lang w:val="es-AR" w:eastAsia="es-AR"/>
-        </w:rPr>
-      </w:pPr>
-      <w:r>
-        <w:rPr>
-          <w:rStyle w:val="Hipervnculo"/>
-          <w:u w:val="none"/>
-        </w:rPr>
-        <w:tab/>
-      </w:r>
-      <w:hyperlink w:anchor="_Toc382985941" w:history="1">
-        <w:r>
-          <w:rPr>
-            <w:rStyle w:val="Hipervnculo"/>
-            <w:u w:val="none"/>
-          </w:rPr>
-          <w:t>¿Cómo registrar el alta de una nueva Rendición de caja chica?</w:t>
-        </w:r>
-        <w:r>
-          <w:rPr>
-            <w:webHidden/>
-          </w:rPr>
-          <w:tab/>
-        </w:r>
-        <w:r>
-          <w:rPr>
-            <w:webHidden/>
-          </w:rPr>
-          <w:fldChar w:fldCharType="begin"/>
-        </w:r>
-        <w:r>
-          <w:rPr>
-            <w:webHidden/>
-          </w:rPr>
-          <w:instrText xml:space="preserve"> PAGEREF _Toc382985941 \h </w:instrText>
-        </w:r>
-        <w:r>
-          <w:rPr>
-            <w:webHidden/>
-          </w:rPr>
-        </w:r>
-        <w:r>
-          <w:rPr>
-            <w:webHidden/>
-          </w:rPr>
-          <w:fldChar w:fldCharType="separate"/>
-        </w:r>
-        <w:r>
-          <w:rPr>
-            <w:webHidden/>
-          </w:rPr>
-          <w:t>11</w:t>
-        </w:r>
-        <w:r>
-          <w:rPr>
-            <w:webHidden/>
-          </w:rPr>
-          <w:fldChar w:fldCharType="end"/>
-        </w:r>
-      </w:hyperlink>
-    </w:p>
-    <w:p>
-      <w:pPr>
-        <w:pStyle w:val="TDC1"/>
-        <w:rPr>
-          <w:rFonts w:asciiTheme="minorHAnsi" w:eastAsiaTheme="minorEastAsia" w:hAnsiTheme="minorHAnsi" w:cstheme="minorBidi"/>
-          <w:b w:val="0"/>
-          <w:szCs w:val="22"/>
-          <w:lang w:val="es-AR" w:eastAsia="es-AR"/>
-        </w:rPr>
-      </w:pPr>
-      <w:r>
-        <w:rPr>
-          <w:rStyle w:val="Hipervnculo"/>
-          <w:u w:val="none"/>
-        </w:rPr>
-        <w:tab/>
-      </w:r>
-      <w:hyperlink w:anchor="_Toc382985942" w:history="1">
-        <w:r>
-          <w:rPr>
-            <w:rStyle w:val="Hipervnculo"/>
-            <w:u w:val="none"/>
-          </w:rPr>
-          <w:t>¿Cómo asignar movimientos de fondos a una Rendición?</w:t>
-        </w:r>
-        <w:r>
-          <w:rPr>
-            <w:webHidden/>
-          </w:rPr>
-          <w:tab/>
-        </w:r>
-        <w:r>
-          <w:rPr>
-            <w:webHidden/>
-          </w:rPr>
-          <w:fldChar w:fldCharType="begin"/>
-        </w:r>
-        <w:r>
-          <w:rPr>
-            <w:webHidden/>
-          </w:rPr>
-          <w:instrText xml:space="preserve"> PAGEREF _Toc382985942 \h </w:instrText>
-        </w:r>
-        <w:r>
-          <w:rPr>
-            <w:webHidden/>
-          </w:rPr>
-        </w:r>
-        <w:r>
-          <w:rPr>
-            <w:webHidden/>
-          </w:rPr>
-          <w:fldChar w:fldCharType="separate"/>
-        </w:r>
-        <w:r>
-          <w:rPr>
-            <w:webHidden/>
-          </w:rPr>
-          <w:t>12</w:t>
-        </w:r>
-        <w:r>
-          <w:rPr>
-            <w:webHidden/>
-          </w:rPr>
-          <w:fldChar w:fldCharType="end"/>
-        </w:r>
-      </w:hyperlink>
-    </w:p>
-    <w:p>
-      <w:pPr>
-        <w:pStyle w:val="TDC1"/>
-        <w:rPr>
-          <w:rFonts w:asciiTheme="minorHAnsi" w:eastAsiaTheme="minorEastAsia" w:hAnsiTheme="minorHAnsi" w:cstheme="minorBidi"/>
-          <w:b w:val="0"/>
-          <w:szCs w:val="22"/>
-          <w:lang w:val="es-AR" w:eastAsia="es-AR"/>
-        </w:rPr>
-      </w:pPr>
-      <w:r>
-        <w:rPr>
-          <w:rStyle w:val="Hipervnculo"/>
-          <w:u w:val="none"/>
-        </w:rPr>
-        <w:tab/>
-      </w:r>
-      <w:hyperlink w:anchor="_Toc382985943" w:history="1">
-        <w:r>
-          <w:rPr>
-            <w:rStyle w:val="Hipervnculo"/>
-            <w:u w:val="none"/>
-          </w:rPr>
-          <w:t>¿Cómo asignar gastos a una Rendición?</w:t>
-        </w:r>
-        <w:r>
-          <w:rPr>
-            <w:webHidden/>
-          </w:rPr>
-          <w:tab/>
-        </w:r>
-        <w:r>
-          <w:rPr>
-            <w:webHidden/>
-          </w:rPr>
-          <w:fldChar w:fldCharType="begin"/>
-        </w:r>
-        <w:r>
-          <w:rPr>
-            <w:webHidden/>
-          </w:rPr>
-          <w:instrText xml:space="preserve"> PAGEREF _Toc382985943 \h </w:instrText>
-        </w:r>
-        <w:r>
-          <w:rPr>
-            <w:webHidden/>
-          </w:rPr>
-        </w:r>
-        <w:r>
-          <w:rPr>
-            <w:webHidden/>
-          </w:rPr>
-          <w:fldChar w:fldCharType="separate"/>
-        </w:r>
-        <w:r>
-          <w:rPr>
-            <w:webHidden/>
-          </w:rPr>
-          <w:t>13</w:t>
-        </w:r>
-        <w:r>
-          <w:rPr>
-            <w:webHidden/>
-          </w:rPr>
-          <w:fldChar w:fldCharType="end"/>
-        </w:r>
-      </w:hyperlink>
-    </w:p>
-    <w:p>
-      <w:pPr>
-        <w:pStyle w:val="TDC1"/>
-        <w:rPr>
-          <w:rFonts w:asciiTheme="minorHAnsi" w:eastAsiaTheme="minorEastAsia" w:hAnsiTheme="minorHAnsi" w:cstheme="minorBidi"/>
-          <w:b w:val="0"/>
-          <w:szCs w:val="22"/>
-          <w:lang w:val="es-AR" w:eastAsia="es-AR"/>
-        </w:rPr>
-      </w:pPr>
-      <w:r>
-        <w:rPr>
-          <w:rStyle w:val="Hipervnculo"/>
-          <w:u w:val="none"/>
-        </w:rPr>
-        <w:tab/>
-      </w:r>
-      <w:hyperlink w:anchor="_Toc382985944" w:history="1">
-        <w:r>
-          <w:rPr>
-            <w:rStyle w:val="Hipervnculo"/>
-            <w:u w:val="none"/>
-          </w:rPr>
-          <w:t>¿Cómo confirmar una Rendición?</w:t>
-        </w:r>
-        <w:r>
-          <w:rPr>
-            <w:webHidden/>
-          </w:rPr>
-          <w:tab/>
-        </w:r>
-        <w:r>
-          <w:rPr>
-            <w:webHidden/>
-          </w:rPr>
-          <w:fldChar w:fldCharType="begin"/>
-        </w:r>
-        <w:r>
-          <w:rPr>
-            <w:webHidden/>
-          </w:rPr>
-          <w:instrText xml:space="preserve"> PAGEREF _Toc382985944 \h </w:instrText>
-        </w:r>
-        <w:r>
-          <w:rPr>
-            <w:webHidden/>
-          </w:rPr>
-        </w:r>
-        <w:r>
-          <w:rPr>
-            <w:webHidden/>
-          </w:rPr>
-          <w:fldChar w:fldCharType="separate"/>
-        </w:r>
-        <w:r>
-          <w:rPr>
-            <w:webHidden/>
-          </w:rPr>
-          <w:t>13</w:t>
-        </w:r>
-        <w:r>
-          <w:rPr>
-            <w:webHidden/>
-          </w:rPr>
-          <w:fldChar w:fldCharType="end"/>
-        </w:r>
-      </w:hyperlink>
-    </w:p>
-    <w:p>
-      <w:pPr>
-        <w:pStyle w:val="TDC1"/>
-        <w:rPr>
-          <w:rFonts w:asciiTheme="minorHAnsi" w:eastAsiaTheme="minorEastAsia" w:hAnsiTheme="minorHAnsi" w:cstheme="minorBidi"/>
-          <w:b w:val="0"/>
-          <w:szCs w:val="22"/>
-          <w:lang w:val="es-AR" w:eastAsia="es-AR"/>
-        </w:rPr>
-      </w:pPr>
-      <w:r>
-        <w:rPr>
-          <w:rStyle w:val="Hipervnculo"/>
-          <w:u w:val="none"/>
-        </w:rPr>
-        <w:tab/>
-      </w:r>
-      <w:hyperlink w:anchor="_Toc382985945" w:history="1">
-        <w:r>
-          <w:rPr>
-            <w:rStyle w:val="Hipervnculo"/>
-            <w:u w:val="none"/>
-          </w:rPr>
-          <w:t>¿Cómo autorizar o rechazar una Rendición?</w:t>
-        </w:r>
-        <w:r>
-          <w:rPr>
-            <w:webHidden/>
-          </w:rPr>
-          <w:tab/>
-        </w:r>
-        <w:r>
-          <w:rPr>
-            <w:webHidden/>
-          </w:rPr>
-          <w:fldChar w:fldCharType="begin"/>
-        </w:r>
-        <w:r>
-          <w:rPr>
-            <w:webHidden/>
-          </w:rPr>
-          <w:instrText xml:space="preserve"> PAGEREF _Toc382985945 \h </w:instrText>
-        </w:r>
-        <w:r>
-          <w:rPr>
-            <w:webHidden/>
-          </w:rPr>
-        </w:r>
-        <w:r>
-          <w:rPr>
-            <w:webHidden/>
-          </w:rPr>
-          <w:fldChar w:fldCharType="separate"/>
-        </w:r>
-        <w:r>
-          <w:rPr>
-            <w:webHidden/>
-          </w:rPr>
-          <w:t>14</w:t>
-        </w:r>
-        <w:r>
-          <w:rPr>
-            <w:webHidden/>
-          </w:rPr>
-          <w:fldChar w:fldCharType="end"/>
-        </w:r>
-      </w:hyperlink>
-    </w:p>
-    <w:p>
-      <w:pPr>
-        <w:pStyle w:val="TDC1"/>
-        <w:rPr>
-          <w:rFonts w:asciiTheme="minorHAnsi" w:eastAsiaTheme="minorEastAsia" w:hAnsiTheme="minorHAnsi" w:cstheme="minorBidi"/>
-          <w:b w:val="0"/>
-          <w:szCs w:val="22"/>
-          <w:lang w:val="es-AR" w:eastAsia="es-AR"/>
-        </w:rPr>
-      </w:pPr>
-      <w:r>
-        <w:rPr>
-          <w:rStyle w:val="Hipervnculo"/>
-          <w:u w:val="none"/>
-        </w:rPr>
-        <w:tab/>
-      </w:r>
-      <w:hyperlink w:anchor="_Toc382985946" w:history="1">
-        <w:r>
-          <w:rPr>
-            <w:rStyle w:val="Hipervnculo"/>
-            <w:u w:val="none"/>
-          </w:rPr>
-          <w:t>¿Cómo imprimir una Rendición?</w:t>
-        </w:r>
-        <w:r>
-          <w:rPr>
-            <w:webHidden/>
-          </w:rPr>
-          <w:tab/>
-        </w:r>
-        <w:r>
-          <w:rPr>
-            <w:webHidden/>
-          </w:rPr>
-          <w:fldChar w:fldCharType="begin"/>
-        </w:r>
-        <w:r>
-          <w:rPr>
-            <w:webHidden/>
-          </w:rPr>
-          <w:instrText xml:space="preserve"> PAGEREF _Toc382985946 \h </w:instrText>
-        </w:r>
-        <w:r>
-          <w:rPr>
-            <w:webHidden/>
-          </w:rPr>
-        </w:r>
-        <w:r>
-          <w:rPr>
-            <w:webHidden/>
-          </w:rPr>
-          <w:fldChar w:fldCharType="separate"/>
-        </w:r>
-        <w:r>
-          <w:rPr>
-            <w:webHidden/>
-          </w:rPr>
-          <w:t>14</w:t>
-        </w:r>
-        <w:r>
-          <w:rPr>
-            <w:webHidden/>
-          </w:rPr>
-          <w:fldChar w:fldCharType="end"/>
-        </w:r>
-      </w:hyperlink>
-    </w:p>
-    <w:p>
-      <w:pPr>
-        <w:pStyle w:val="TDC1"/>
-        <w:rPr>
-          <w:rFonts w:asciiTheme="minorHAnsi" w:eastAsiaTheme="minorEastAsia" w:hAnsiTheme="minorHAnsi" w:cstheme="minorBidi"/>
-          <w:b w:val="0"/>
-          <w:szCs w:val="22"/>
-          <w:lang w:val="es-AR" w:eastAsia="es-AR"/>
-        </w:rPr>
-      </w:pPr>
-      <w:hyperlink w:anchor="_Toc382985947" w:history="1">
-        <w:r>
-          <w:rPr>
-            <w:rStyle w:val="Hipervnculo"/>
-            <w:u w:val="none"/>
-          </w:rPr>
-          <w:t>6)</w:t>
-        </w:r>
-        <w:r>
-          <w:rPr>
-            <w:rFonts w:asciiTheme="minorHAnsi" w:eastAsiaTheme="minorEastAsia" w:hAnsiTheme="minorHAnsi" w:cstheme="minorBidi"/>
-            <w:b w:val="0"/>
-            <w:szCs w:val="22"/>
-            <w:lang w:val="es-AR" w:eastAsia="es-AR"/>
-          </w:rPr>
-          <w:tab/>
-        </w:r>
-        <w:r>
-          <w:rPr>
-            <w:rStyle w:val="Hipervnculo"/>
-            <w:u w:val="none"/>
-          </w:rPr>
-          <w:t>Módulo Rendiciones: Búsqueda Rendiciones</w:t>
-        </w:r>
-        <w:r>
-          <w:rPr>
-            <w:webHidden/>
-          </w:rPr>
-          <w:tab/>
-        </w:r>
-        <w:r>
-          <w:rPr>
-            <w:webHidden/>
-          </w:rPr>
-          <w:fldChar w:fldCharType="begin"/>
-        </w:r>
-        <w:r>
-          <w:rPr>
-            <w:webHidden/>
-          </w:rPr>
-          <w:instrText xml:space="preserve"> PAGEREF _Toc382985947 \h </w:instrText>
-        </w:r>
-        <w:r>
-          <w:rPr>
-            <w:webHidden/>
-          </w:rPr>
-        </w:r>
-        <w:r>
-          <w:rPr>
-            <w:webHidden/>
-          </w:rPr>
-          <w:fldChar w:fldCharType="separate"/>
-        </w:r>
-        <w:r>
-          <w:rPr>
-            <w:webHidden/>
-          </w:rPr>
-          <w:t>15</w:t>
-        </w:r>
-        <w:r>
-          <w:rPr>
-            <w:webHidden/>
-          </w:rPr>
-          <w:fldChar w:fldCharType="end"/>
-        </w:r>
-      </w:hyperlink>
-    </w:p>
-    <w:p>
-      <w:pPr>
-        <w:pStyle w:val="TDC1"/>
-        <w:rPr>
-          <w:rFonts w:asciiTheme="minorHAnsi" w:eastAsiaTheme="minorEastAsia" w:hAnsiTheme="minorHAnsi" w:cstheme="minorBidi"/>
-          <w:b w:val="0"/>
-          <w:szCs w:val="22"/>
-          <w:lang w:val="es-AR" w:eastAsia="es-AR"/>
-        </w:rPr>
-      </w:pPr>
-      <w:r>
-        <w:rPr>
-          <w:rStyle w:val="Hipervnculo"/>
-          <w:u w:val="none"/>
-        </w:rPr>
-        <w:tab/>
-      </w:r>
-      <w:hyperlink w:anchor="_Toc382985948" w:history="1">
-        <w:r>
-          <w:rPr>
-            <w:rStyle w:val="Hipervnculo"/>
-            <w:u w:val="none"/>
-          </w:rPr>
-          <w:t>¿Cómo buscar una Rendición?</w:t>
-        </w:r>
-        <w:r>
-          <w:rPr>
-            <w:webHidden/>
-          </w:rPr>
-          <w:tab/>
-        </w:r>
-        <w:r>
-          <w:rPr>
-            <w:webHidden/>
-          </w:rPr>
-          <w:fldChar w:fldCharType="begin"/>
-        </w:r>
-        <w:r>
-          <w:rPr>
-            <w:webHidden/>
-          </w:rPr>
-          <w:instrText xml:space="preserve"> PAGEREF _Toc382985948 \h </w:instrText>
-        </w:r>
-        <w:r>
-          <w:rPr>
-            <w:webHidden/>
-          </w:rPr>
-        </w:r>
-        <w:r>
-          <w:rPr>
-            <w:webHidden/>
-          </w:rPr>
-          <w:fldChar w:fldCharType="separate"/>
-        </w:r>
-        <w:r>
-          <w:rPr>
-            <w:webHidden/>
-          </w:rPr>
-          <w:t>15</w:t>
-        </w:r>
-        <w:r>
-          <w:rPr>
-            <w:webHidden/>
-          </w:rPr>
-          <w:fldChar w:fldCharType="end"/>
-        </w:r>
-      </w:hyperlink>
-    </w:p>
-    <w:p>
-      <w:pPr>
         <w:spacing w:after="120" w:line="480" w:lineRule="auto"/>
         <w:rPr>
           <w:rFonts w:cs="Arial"/>
@@ -1722,6 +958,8 @@
         </w:rPr>
         <w:br w:type="page"/>
       </w:r>
+      <w:bookmarkStart w:id="14" w:name="_GoBack"/>
+      <w:bookmarkEnd w:id="14"/>
     </w:p>
     <w:p>
       <w:pPr>
@@ -1751,9 +989,9 @@
           <w:lang w:val="es-ES"/>
         </w:rPr>
       </w:pPr>
-      <w:bookmarkStart w:id="14" w:name="_Toc72575826"/>
-      <w:bookmarkStart w:id="15" w:name="_Toc110056382"/>
-      <w:bookmarkStart w:id="16" w:name="_Toc308096764"/>
+      <w:bookmarkStart w:id="15" w:name="_Toc72575826"/>
+      <w:bookmarkStart w:id="16" w:name="_Toc110056382"/>
+      <w:bookmarkStart w:id="17" w:name="_Toc308096764"/>
     </w:p>
     <w:p>
       <w:pPr>
@@ -1776,20 +1014,20 @@
       <w:pPr>
         <w:pStyle w:val="Ttulo1"/>
       </w:pPr>
-      <w:bookmarkStart w:id="17" w:name="_Toc368923568"/>
-      <w:bookmarkStart w:id="18" w:name="_Toc371075779"/>
-      <w:bookmarkStart w:id="19" w:name="_Toc371075794"/>
-      <w:bookmarkStart w:id="20" w:name="_Toc382985931"/>
+      <w:bookmarkStart w:id="18" w:name="_Toc368923568"/>
+      <w:bookmarkStart w:id="19" w:name="_Toc371075779"/>
+      <w:bookmarkStart w:id="20" w:name="_Toc371075794"/>
+      <w:bookmarkStart w:id="21" w:name="_Toc389432315"/>
       <w:r>
         <w:t>Acceso a</w:t>
       </w:r>
-      <w:bookmarkEnd w:id="17"/>
       <w:bookmarkEnd w:id="18"/>
       <w:bookmarkEnd w:id="19"/>
+      <w:bookmarkEnd w:id="20"/>
       <w:r>
         <w:t xml:space="preserve"> Gestión de Cajas Chicas</w:t>
       </w:r>
-      <w:bookmarkEnd w:id="20"/>
+      <w:bookmarkEnd w:id="21"/>
     </w:p>
     <w:p>
       <w:pPr>
@@ -1854,7 +1092,7 @@
         <w:rPr>
           <w:rFonts w:cs="Arial"/>
           <w:noProof/>
-          <w:lang w:val="es-AR" w:eastAsia="es-AR"/>
+          <w:lang w:val="es-ES"/>
         </w:rPr>
         <w:drawing>
           <wp:inline distT="0" distB="0" distL="0" distR="0" wp14:anchorId="15E463CB" wp14:editId="75D525BB">
@@ -1874,7 +1112,7 @@
                     </pic:cNvPicPr>
                   </pic:nvPicPr>
                   <pic:blipFill>
-                    <a:blip r:embed="rId13" cstate="print">
+                    <a:blip r:embed="rId12" cstate="print">
                       <a:extLst>
                         <a:ext uri="{28A0092B-C50C-407E-A947-70E740481C1C}">
                           <a14:useLocalDpi xmlns:a14="http://schemas.microsoft.com/office/drawing/2010/main" val="0"/>
@@ -1929,7 +1167,7 @@
         </w:rPr>
         <w:t xml:space="preserve">2.- Escribir en la barra de direcciones el dominio </w:t>
       </w:r>
-      <w:hyperlink r:id="rId14" w:history="1">
+      <w:hyperlink r:id="rId13" w:history="1">
         <w:r>
           <w:rPr>
             <w:rStyle w:val="Hipervnculo"/>
@@ -1958,7 +1196,6 @@
         </w:rPr>
         <w:t xml:space="preserve">3.- Presionar la tecla </w:t>
       </w:r>
-      <w:proofErr w:type="spellStart"/>
       <w:r>
         <w:rPr>
           <w:rFonts w:cs="Arial"/>
@@ -1970,7 +1207,6 @@
         </w:rPr>
         <w:t>Enter</w:t>
       </w:r>
-      <w:proofErr w:type="spellEnd"/>
       <w:r>
         <w:rPr>
           <w:rFonts w:cs="Arial"/>
@@ -2038,7 +1274,7 @@
       <w:r>
         <w:rPr>
           <w:noProof/>
-          <w:lang w:val="es-AR" w:eastAsia="es-AR"/>
+          <w:lang w:val="es-ES"/>
         </w:rPr>
         <w:drawing>
           <wp:inline distT="0" distB="0" distL="0" distR="0" wp14:anchorId="0885612A" wp14:editId="1613FF9A">
@@ -2056,7 +1292,7 @@
                     <pic:cNvPicPr/>
                   </pic:nvPicPr>
                   <pic:blipFill rotWithShape="1">
-                    <a:blip r:embed="rId15"/>
+                    <a:blip r:embed="rId14"/>
                     <a:srcRect t="8799" b="33548"/>
                     <a:stretch/>
                   </pic:blipFill>
@@ -2291,9 +1527,9 @@
         </w:rPr>
       </w:pPr>
     </w:p>
-    <w:bookmarkEnd w:id="14"/>
     <w:bookmarkEnd w:id="15"/>
     <w:bookmarkEnd w:id="16"/>
+    <w:bookmarkEnd w:id="17"/>
     <w:p>
       <w:pPr>
         <w:rPr>
@@ -2330,7 +1566,7 @@
           <w:sz w:val="28"/>
         </w:rPr>
       </w:pPr>
-      <w:bookmarkStart w:id="21" w:name="_Toc382985932"/>
+      <w:bookmarkStart w:id="22" w:name="_Toc389432316"/>
       <w:r>
         <w:rPr>
           <w:rFonts w:cs="Arial"/>
@@ -2340,6 +1576,7 @@
         <w:lastRenderedPageBreak/>
         <w:t>Aclaraciones previas</w:t>
       </w:r>
+      <w:bookmarkEnd w:id="22"/>
     </w:p>
     <w:p>
       <w:pPr>
@@ -2404,23 +1641,7 @@
           <w:rFonts w:cs="Arial"/>
           <w:lang w:val="es-AR"/>
         </w:rPr>
-        <w:t xml:space="preserve"> son aquellos bienes consumibles o insumos que se almacenan bajo responsabilidad de los Departamentos administradores de stock (</w:t>
-      </w:r>
-      <w:proofErr w:type="spellStart"/>
-      <w:r>
-        <w:rPr>
-          <w:rFonts w:cs="Arial"/>
-          <w:lang w:val="es-AR"/>
-        </w:rPr>
-        <w:t>ej</w:t>
-      </w:r>
-      <w:proofErr w:type="spellEnd"/>
-      <w:r>
-        <w:rPr>
-          <w:rFonts w:cs="Arial"/>
-          <w:lang w:val="es-AR"/>
-        </w:rPr>
-        <w:t xml:space="preserve">: útiles). Se guarda stock para poder afrontar en tiempo y forma requerimientos repetitivos de los usuarios. </w:t>
+        <w:t xml:space="preserve"> son aquellos bienes consumibles o insumos que se almacenan bajo responsabilidad de los Departamentos administradores de stock (ej: útiles). Se guarda stock para poder afrontar en tiempo y forma requerimientos repetitivos de los usuarios. </w:t>
       </w:r>
       <w:r>
         <w:rPr>
@@ -2471,71 +1692,7 @@
           <w:rFonts w:cs="Arial"/>
           <w:lang w:val="es-AR"/>
         </w:rPr>
-        <w:t xml:space="preserve">son aquellos bienes que por su naturaleza no se guardan en stock, y que ante una Solicitud aprobada, se ordena su compra única especialmente para afrontarla. Puede tratarse de un bien de complejidad pero no </w:t>
-      </w:r>
-      <w:proofErr w:type="spellStart"/>
-      <w:r>
-        <w:rPr>
-          <w:rFonts w:cs="Arial"/>
-          <w:lang w:val="es-AR"/>
-        </w:rPr>
-        <w:t>inventariable</w:t>
-      </w:r>
-      <w:proofErr w:type="spellEnd"/>
-      <w:r>
-        <w:rPr>
-          <w:rFonts w:cs="Arial"/>
-          <w:lang w:val="es-AR"/>
-        </w:rPr>
-        <w:t xml:space="preserve"> (</w:t>
-      </w:r>
-      <w:proofErr w:type="spellStart"/>
-      <w:r>
-        <w:rPr>
-          <w:rFonts w:cs="Arial"/>
-          <w:lang w:val="es-AR"/>
-        </w:rPr>
-        <w:t>ej</w:t>
-      </w:r>
-      <w:proofErr w:type="spellEnd"/>
-      <w:r>
-        <w:rPr>
-          <w:rFonts w:cs="Arial"/>
-          <w:lang w:val="es-AR"/>
-        </w:rPr>
-        <w:t xml:space="preserve">: software), o bien, un bien </w:t>
-      </w:r>
-      <w:proofErr w:type="spellStart"/>
-      <w:r>
-        <w:rPr>
-          <w:rFonts w:cs="Arial"/>
-          <w:lang w:val="es-AR"/>
-        </w:rPr>
-        <w:t>inventariable</w:t>
-      </w:r>
-      <w:proofErr w:type="spellEnd"/>
-      <w:r>
-        <w:rPr>
-          <w:rFonts w:cs="Arial"/>
-          <w:lang w:val="es-AR"/>
-        </w:rPr>
-        <w:t xml:space="preserve"> (</w:t>
-      </w:r>
-      <w:proofErr w:type="spellStart"/>
-      <w:r>
-        <w:rPr>
-          <w:rFonts w:cs="Arial"/>
-          <w:lang w:val="es-AR"/>
-        </w:rPr>
-        <w:t>ej</w:t>
-      </w:r>
-      <w:proofErr w:type="spellEnd"/>
-      <w:r>
-        <w:rPr>
-          <w:rFonts w:cs="Arial"/>
-          <w:lang w:val="es-AR"/>
-        </w:rPr>
-        <w:t xml:space="preserve">: ventilador, escritorio, PC). </w:t>
+        <w:t xml:space="preserve">son aquellos bienes que por su naturaleza no se guardan en stock, y que ante una Solicitud aprobada, se ordena su compra única especialmente para afrontarla. Puede tratarse de un bien de complejidad pero no inventariable (ej: software), o bien, un bien inventariable (ej: ventilador, escritorio, PC). </w:t>
       </w:r>
     </w:p>
     <w:p>
@@ -2624,6 +1781,7 @@
           <w:sz w:val="28"/>
         </w:rPr>
       </w:pPr>
+      <w:bookmarkStart w:id="23" w:name="_Toc389432317"/>
       <w:r>
         <w:rPr>
           <w:rFonts w:cs="Arial"/>
@@ -2671,17 +1829,9 @@
           <w:b/>
           <w:sz w:val="28"/>
         </w:rPr>
-        <w:t xml:space="preserve">Solicitudes de </w:t>
-      </w:r>
-      <w:bookmarkEnd w:id="21"/>
-      <w:r>
-        <w:rPr>
-          <w:rFonts w:cs="Arial"/>
-          <w:b/>
-          <w:sz w:val="28"/>
-        </w:rPr>
-        <w:t>Bienes e Insumos</w:t>
-      </w:r>
+        <w:t>Solicitudes de Bienes e Insumos</w:t>
+      </w:r>
+      <w:bookmarkEnd w:id="23"/>
     </w:p>
     <w:p>
       <w:pPr>
@@ -2746,7 +1896,7 @@
       <w:pPr>
         <w:pStyle w:val="Ttulo1"/>
       </w:pPr>
-      <w:bookmarkStart w:id="22" w:name="_Toc382985933"/>
+      <w:bookmarkStart w:id="24" w:name="_Toc389432318"/>
       <w:r>
         <w:t>¿Cómo registrar el alta de un</w:t>
       </w:r>
@@ -2762,7 +1912,7 @@
       <w:r>
         <w:t>?</w:t>
       </w:r>
-      <w:bookmarkEnd w:id="22"/>
+      <w:bookmarkEnd w:id="24"/>
     </w:p>
     <w:p>
       <w:pPr>
@@ -2864,7 +2014,7 @@
       <w:r>
         <w:rPr>
           <w:noProof/>
-          <w:lang w:val="es-AR" w:eastAsia="es-AR"/>
+          <w:lang w:val="es-ES"/>
         </w:rPr>
         <w:drawing>
           <wp:inline distT="0" distB="0" distL="0" distR="0" wp14:anchorId="65FBA350" wp14:editId="01B5255C">
@@ -2882,7 +2032,7 @@
                     <pic:cNvPicPr/>
                   </pic:nvPicPr>
                   <pic:blipFill rotWithShape="1">
-                    <a:blip r:embed="rId16"/>
+                    <a:blip r:embed="rId15"/>
                     <a:srcRect l="12719" t="16772"/>
                     <a:stretch/>
                   </pic:blipFill>
@@ -3130,7 +2280,7 @@
       <w:r>
         <w:rPr>
           <w:noProof/>
-          <w:lang w:val="es-AR" w:eastAsia="es-AR"/>
+          <w:lang w:val="es-ES"/>
         </w:rPr>
         <w:drawing>
           <wp:inline distT="0" distB="0" distL="0" distR="0" wp14:anchorId="63DA08C5" wp14:editId="25DF6FF6">
@@ -3148,7 +2298,7 @@
                     <pic:cNvPicPr/>
                   </pic:nvPicPr>
                   <pic:blipFill rotWithShape="1">
-                    <a:blip r:embed="rId17"/>
+                    <a:blip r:embed="rId16"/>
                     <a:srcRect l="13763" t="49868" r="3484" b="7697"/>
                     <a:stretch/>
                   </pic:blipFill>
@@ -3233,17 +2383,8 @@
           <w:rFonts w:eastAsia="Times New Roman" w:cs="Arial"/>
           <w:szCs w:val="22"/>
         </w:rPr>
-        <w:t xml:space="preserve">Nuevo </w:t>
-      </w:r>
-      <w:proofErr w:type="spellStart"/>
-      <w:r>
-        <w:rPr>
-          <w:rFonts w:eastAsia="Times New Roman" w:cs="Arial"/>
-          <w:szCs w:val="22"/>
-        </w:rPr>
-        <w:t>Item</w:t>
-      </w:r>
-      <w:proofErr w:type="spellEnd"/>
+        <w:t>Nuevo Item</w:t>
+      </w:r>
       <w:r>
         <w:rPr>
           <w:rFonts w:eastAsia="Times New Roman" w:cs="Arial"/>
@@ -3285,7 +2426,7 @@
       <w:r>
         <w:rPr>
           <w:noProof/>
-          <w:lang w:val="es-AR" w:eastAsia="es-AR"/>
+          <w:lang w:val="es-ES"/>
         </w:rPr>
         <w:lastRenderedPageBreak/>
         <w:drawing>
@@ -3304,7 +2445,7 @@
                     <pic:cNvPicPr/>
                   </pic:nvPicPr>
                   <pic:blipFill rotWithShape="1">
-                    <a:blip r:embed="rId18"/>
+                    <a:blip r:embed="rId17"/>
                     <a:srcRect l="31537" t="38291" r="20201" b="22152"/>
                     <a:stretch/>
                   </pic:blipFill>
@@ -3434,14 +2575,7 @@
           <w:rFonts w:cs="Arial"/>
           <w:szCs w:val="22"/>
         </w:rPr>
-        <w:t xml:space="preserve">Al guardar el ítem, se valida </w:t>
-      </w:r>
-      <w:r>
-        <w:rPr>
-          <w:rFonts w:cs="Arial"/>
-          <w:szCs w:val="22"/>
-        </w:rPr>
-        <w:t xml:space="preserve">que </w:t>
+        <w:t xml:space="preserve">Al guardar el ítem, se valida que </w:t>
       </w:r>
       <w:r>
         <w:rPr>
@@ -3469,14 +2603,7 @@
           <w:rFonts w:cs="Arial"/>
           <w:szCs w:val="22"/>
         </w:rPr>
-        <w:t>, caso contrario muestra un alerta para que se confirme si se quiere proceder igualmente con la solicitud</w:t>
-      </w:r>
-      <w:r>
-        <w:rPr>
-          <w:rFonts w:cs="Arial"/>
-          <w:szCs w:val="22"/>
-        </w:rPr>
-        <w:t>.</w:t>
+        <w:t>, caso contrario muestra un alerta para que se confirme si se quiere proceder igualmente con la solicitud.</w:t>
       </w:r>
     </w:p>
     <w:p>
@@ -3621,7 +2748,7 @@
       <w:r>
         <w:rPr>
           <w:noProof/>
-          <w:lang w:val="es-AR" w:eastAsia="es-AR"/>
+          <w:lang w:val="es-ES"/>
         </w:rPr>
         <w:drawing>
           <wp:inline distT="0" distB="0" distL="0" distR="0" wp14:anchorId="49790B71" wp14:editId="157AA4BE">
@@ -3639,7 +2766,7 @@
                     <pic:cNvPicPr/>
                   </pic:nvPicPr>
                   <pic:blipFill rotWithShape="1">
-                    <a:blip r:embed="rId19"/>
+                    <a:blip r:embed="rId18"/>
                     <a:srcRect l="13414" t="16416" r="3310" b="11105"/>
                     <a:stretch/>
                   </pic:blipFill>
@@ -3688,6 +2815,7 @@
       <w:pPr>
         <w:pStyle w:val="Ttulo1"/>
       </w:pPr>
+      <w:bookmarkStart w:id="25" w:name="_Toc389432319"/>
       <w:r>
         <w:t xml:space="preserve">¿Cómo confirmar una </w:t>
       </w:r>
@@ -3697,6 +2825,7 @@
       <w:r>
         <w:t>?</w:t>
       </w:r>
+      <w:bookmarkEnd w:id="25"/>
     </w:p>
     <w:p>
       <w:pPr>
@@ -3798,7 +2927,6 @@
       <w:r>
         <w:rPr>
           <w:noProof/>
-          <w:lang w:val="es-AR" w:eastAsia="es-AR"/>
         </w:rPr>
         <w:lastRenderedPageBreak/>
         <w:drawing>
@@ -3817,7 +2945,7 @@
                     <pic:cNvPicPr/>
                   </pic:nvPicPr>
                   <pic:blipFill rotWithShape="1">
-                    <a:blip r:embed="rId20"/>
+                    <a:blip r:embed="rId19"/>
                     <a:srcRect l="13763" t="7124" r="4007" b="11105"/>
                     <a:stretch/>
                   </pic:blipFill>
@@ -3985,6 +3113,7 @@
       <w:pPr>
         <w:pStyle w:val="Ttulo1"/>
       </w:pPr>
+      <w:bookmarkStart w:id="26" w:name="_Toc389432320"/>
       <w:r>
         <w:t xml:space="preserve">¿Cómo </w:t>
       </w:r>
@@ -4000,6 +3129,7 @@
       <w:r>
         <w:t>?</w:t>
       </w:r>
+      <w:bookmarkEnd w:id="26"/>
     </w:p>
     <w:p>
       <w:pPr>
@@ -4112,7 +3242,7 @@
       <w:r>
         <w:rPr>
           <w:noProof/>
-          <w:lang w:val="es-AR" w:eastAsia="es-AR"/>
+          <w:lang w:val="es-ES"/>
         </w:rPr>
         <w:drawing>
           <wp:inline distT="0" distB="0" distL="0" distR="0" wp14:anchorId="602E02C5" wp14:editId="602D3547">
@@ -4130,7 +3260,7 @@
                     <pic:cNvPicPr/>
                   </pic:nvPicPr>
                   <pic:blipFill rotWithShape="1">
-                    <a:blip r:embed="rId21"/>
+                    <a:blip r:embed="rId20"/>
                     <a:srcRect l="14636" t="16772" r="3650" b="8228"/>
                     <a:stretch/>
                   </pic:blipFill>
@@ -4198,6 +3328,7 @@
       <w:pPr>
         <w:pStyle w:val="Ttulo1"/>
       </w:pPr>
+      <w:bookmarkStart w:id="27" w:name="_Toc389432321"/>
       <w:r>
         <w:lastRenderedPageBreak/>
         <w:t xml:space="preserve">¿Cómo imprimir una </w:t>
@@ -4208,6 +3339,7 @@
       <w:r>
         <w:t>?</w:t>
       </w:r>
+      <w:bookmarkEnd w:id="27"/>
     </w:p>
     <w:p>
       <w:pPr>
@@ -4338,7 +3470,7 @@
       <w:r>
         <w:rPr>
           <w:noProof/>
-          <w:lang w:val="es-AR" w:eastAsia="es-AR"/>
+          <w:lang w:val="es-ES"/>
         </w:rPr>
         <w:drawing>
           <wp:inline distT="0" distB="0" distL="0" distR="0" wp14:anchorId="4739AC5F" wp14:editId="1038437E">
@@ -4356,7 +3488,7 @@
                     <pic:cNvPicPr/>
                   </pic:nvPicPr>
                   <pic:blipFill rotWithShape="1">
-                    <a:blip r:embed="rId22"/>
+                    <a:blip r:embed="rId21"/>
                     <a:srcRect t="11614"/>
                     <a:stretch/>
                   </pic:blipFill>
@@ -4414,8 +3546,7 @@
           <w:sz w:val="28"/>
         </w:rPr>
       </w:pPr>
-      <w:bookmarkStart w:id="23" w:name="_Toc382985947"/>
-      <w:commentRangeStart w:id="24"/>
+      <w:bookmarkStart w:id="28" w:name="_Toc389432322"/>
       <w:r>
         <w:rPr>
           <w:rFonts w:cs="Arial"/>
@@ -4465,16 +3596,7 @@
         </w:rPr>
         <w:t>Rendiciones</w:t>
       </w:r>
-      <w:bookmarkEnd w:id="23"/>
-      <w:commentRangeEnd w:id="24"/>
-      <w:r>
-        <w:rPr>
-          <w:rStyle w:val="Refdecomentario"/>
-          <w:rFonts w:eastAsia="Times New Roman"/>
-          <w:lang w:val="es-ES_tradnl"/>
-        </w:rPr>
-        <w:commentReference w:id="24"/>
-      </w:r>
+      <w:bookmarkEnd w:id="28"/>
     </w:p>
     <w:p>
       <w:pPr>
@@ -4566,8 +3688,6 @@
           <w:lang w:val="es-ES"/>
         </w:rPr>
       </w:pPr>
-      <w:bookmarkStart w:id="25" w:name="_GoBack"/>
-      <w:bookmarkEnd w:id="25"/>
     </w:p>
     <w:p>
       <w:pPr>
@@ -4583,7 +3703,7 @@
       <w:pPr>
         <w:pStyle w:val="Ttulo1"/>
       </w:pPr>
-      <w:bookmarkStart w:id="26" w:name="_Toc382985948"/>
+      <w:bookmarkStart w:id="29" w:name="_Toc389432323"/>
       <w:r>
         <w:t>¿Cómo buscar un</w:t>
       </w:r>
@@ -4593,7 +3713,7 @@
       <w:r>
         <w:t>?</w:t>
       </w:r>
-      <w:bookmarkEnd w:id="26"/>
+      <w:bookmarkEnd w:id="29"/>
     </w:p>
     <w:p>
       <w:pPr>
@@ -4690,7 +3810,7 @@
       <w:r>
         <w:rPr>
           <w:noProof/>
-          <w:lang w:val="es-AR" w:eastAsia="es-AR"/>
+          <w:lang w:val="es-ES"/>
         </w:rPr>
         <w:drawing>
           <wp:inline distT="0" distB="0" distL="0" distR="0" wp14:anchorId="1B345684" wp14:editId="3F2B9C8B">
@@ -4708,7 +3828,7 @@
                     <pic:cNvPicPr/>
                   </pic:nvPicPr>
                   <pic:blipFill>
-                    <a:blip r:embed="rId24"/>
+                    <a:blip r:embed="rId22"/>
                     <a:stretch>
                       <a:fillRect/>
                     </a:stretch>
@@ -4812,7 +3932,7 @@
       <w:r>
         <w:rPr>
           <w:noProof/>
-          <w:lang w:val="es-AR" w:eastAsia="es-AR"/>
+          <w:lang w:val="es-ES"/>
         </w:rPr>
         <w:drawing>
           <wp:inline distT="0" distB="0" distL="0" distR="0" wp14:anchorId="7775A641" wp14:editId="41E711FD">
@@ -4830,7 +3950,7 @@
                     <pic:cNvPicPr/>
                   </pic:nvPicPr>
                   <pic:blipFill>
-                    <a:blip r:embed="rId25"/>
+                    <a:blip r:embed="rId23"/>
                     <a:stretch>
                       <a:fillRect/>
                     </a:stretch>
@@ -4933,7 +4053,6 @@
           <w:rFonts w:eastAsia="Times New Roman" w:cs="Arial"/>
           <w:noProof/>
           <w:szCs w:val="22"/>
-          <w:lang w:val="es-AR" w:eastAsia="es-AR"/>
         </w:rPr>
         <w:drawing>
           <wp:inline distT="0" distB="0" distL="0" distR="0" wp14:anchorId="78743900" wp14:editId="1DBBB8F3">
@@ -4951,7 +4070,7 @@
                     <pic:cNvPicPr/>
                   </pic:nvPicPr>
                   <pic:blipFill>
-                    <a:blip r:embed="rId26">
+                    <a:blip r:embed="rId24">
                       <a:extLst>
                         <a:ext uri="{28A0092B-C50C-407E-A947-70E740481C1C}">
                           <a14:useLocalDpi xmlns:a14="http://schemas.microsoft.com/office/drawing/2010/main" val="0"/>
@@ -5069,29 +4188,8 @@
 </w:document>
 </file>
 
-<file path=word/comments.xml><?xml version="1.0" encoding="utf-8"?>
-<w:comments xmlns:wpc="http://schemas.microsoft.com/office/word/2010/wordprocessingCanvas" xmlns:mc="http://schemas.openxmlformats.org/markup-compatibility/2006" xmlns:o="urn:schemas-microsoft-com:office:office" xmlns:r="http://schemas.openxmlformats.org/officeDocument/2006/relationships" xmlns:m="http://schemas.openxmlformats.org/officeDocument/2006/math" xmlns:v="urn:schemas-microsoft-com:vml" xmlns:wp14="http://schemas.microsoft.com/office/word/2010/wordprocessingDrawing" xmlns:wp="http://schemas.openxmlformats.org/drawingml/2006/wordprocessingDrawing" xmlns:w10="urn:schemas-microsoft-com:office:word" xmlns:w="http://schemas.openxmlformats.org/wordprocessingml/2006/main" xmlns:w14="http://schemas.microsoft.com/office/word/2010/wordml" xmlns:wpg="http://schemas.microsoft.com/office/word/2010/wordprocessingGroup" xmlns:wpi="http://schemas.microsoft.com/office/word/2010/wordprocessingInk" xmlns:wne="http://schemas.microsoft.com/office/word/2006/wordml" xmlns:wps="http://schemas.microsoft.com/office/word/2010/wordprocessingShape" mc:Ignorable="w14 wp14">
-  <w:comment w:id="24" w:author="La Rosa, Gonzalo" w:date="2014-05-27T09:49:00Z" w:initials="GLR">
-    <w:p>
-      <w:pPr>
-        <w:pStyle w:val="Textocomentario"/>
-      </w:pPr>
-      <w:r>
-        <w:rPr>
-          <w:rStyle w:val="Refdecomentario"/>
-        </w:rPr>
-        <w:annotationRef/>
-      </w:r>
-      <w:r>
-        <w:t>Pendiente</w:t>
-      </w:r>
-    </w:p>
-  </w:comment>
-</w:comments>
-</file>
-
 <file path=word/endnotes.xml><?xml version="1.0" encoding="utf-8"?>
-<w:endnotes xmlns:wpc="http://schemas.microsoft.com/office/word/2010/wordprocessingCanvas" xmlns:mc="http://schemas.openxmlformats.org/markup-compatibility/2006" xmlns:o="urn:schemas-microsoft-com:office:office" xmlns:r="http://schemas.openxmlformats.org/officeDocument/2006/relationships" xmlns:m="http://schemas.openxmlformats.org/officeDocument/2006/math" xmlns:v="urn:schemas-microsoft-com:vml" xmlns:wp14="http://schemas.microsoft.com/office/word/2010/wordprocessingDrawing" xmlns:wp="http://schemas.openxmlformats.org/drawingml/2006/wordprocessingDrawing" xmlns:w10="urn:schemas-microsoft-com:office:word" xmlns:w="http://schemas.openxmlformats.org/wordprocessingml/2006/main" xmlns:w14="http://schemas.microsoft.com/office/word/2010/wordml" xmlns:wpg="http://schemas.microsoft.com/office/word/2010/wordprocessingGroup" xmlns:wpi="http://schemas.microsoft.com/office/word/2010/wordprocessingInk" xmlns:wne="http://schemas.microsoft.com/office/word/2006/wordml" xmlns:wps="http://schemas.microsoft.com/office/word/2010/wordprocessingShape" mc:Ignorable="w14 wp14">
+<w:endnotes xmlns:wpc="http://schemas.microsoft.com/office/word/2010/wordprocessingCanvas" xmlns:mc="http://schemas.openxmlformats.org/markup-compatibility/2006" xmlns:o="urn:schemas-microsoft-com:office:office" xmlns:r="http://schemas.openxmlformats.org/officeDocument/2006/relationships" xmlns:m="http://schemas.openxmlformats.org/officeDocument/2006/math" xmlns:v="urn:schemas-microsoft-com:vml" xmlns:wp14="http://schemas.microsoft.com/office/word/2010/wordprocessingDrawing" xmlns:wp="http://schemas.openxmlformats.org/drawingml/2006/wordprocessingDrawing" xmlns:w10="urn:schemas-microsoft-com:office:word" xmlns:w="http://schemas.openxmlformats.org/wordprocessingml/2006/main" xmlns:w14="http://schemas.microsoft.com/office/word/2010/wordml" xmlns:w15="http://schemas.microsoft.com/office/word/2012/wordml" xmlns:wpg="http://schemas.microsoft.com/office/word/2010/wordprocessingGroup" xmlns:wpi="http://schemas.microsoft.com/office/word/2010/wordprocessingInk" xmlns:wne="http://schemas.microsoft.com/office/word/2006/wordml" xmlns:wps="http://schemas.microsoft.com/office/word/2010/wordprocessingShape" mc:Ignorable="w14 w15 wp14">
   <w:endnote w:type="separator" w:id="-1">
     <w:p>
       <w:r>
@@ -5112,7 +4210,7 @@
 </file>
 
 <file path=word/footer1.xml><?xml version="1.0" encoding="utf-8"?>
-<w:ftr xmlns:wpc="http://schemas.microsoft.com/office/word/2010/wordprocessingCanvas" xmlns:mc="http://schemas.openxmlformats.org/markup-compatibility/2006" xmlns:o="urn:schemas-microsoft-com:office:office" xmlns:r="http://schemas.openxmlformats.org/officeDocument/2006/relationships" xmlns:m="http://schemas.openxmlformats.org/officeDocument/2006/math" xmlns:v="urn:schemas-microsoft-com:vml" xmlns:wp14="http://schemas.microsoft.com/office/word/2010/wordprocessingDrawing" xmlns:wp="http://schemas.openxmlformats.org/drawingml/2006/wordprocessingDrawing" xmlns:w10="urn:schemas-microsoft-com:office:word" xmlns:w="http://schemas.openxmlformats.org/wordprocessingml/2006/main" xmlns:w14="http://schemas.microsoft.com/office/word/2010/wordml" xmlns:wpg="http://schemas.microsoft.com/office/word/2010/wordprocessingGroup" xmlns:wpi="http://schemas.microsoft.com/office/word/2010/wordprocessingInk" xmlns:wne="http://schemas.microsoft.com/office/word/2006/wordml" xmlns:wps="http://schemas.microsoft.com/office/word/2010/wordprocessingShape" mc:Ignorable="w14 wp14">
+<w:ftr xmlns:wpc="http://schemas.microsoft.com/office/word/2010/wordprocessingCanvas" xmlns:mc="http://schemas.openxmlformats.org/markup-compatibility/2006" xmlns:o="urn:schemas-microsoft-com:office:office" xmlns:r="http://schemas.openxmlformats.org/officeDocument/2006/relationships" xmlns:m="http://schemas.openxmlformats.org/officeDocument/2006/math" xmlns:v="urn:schemas-microsoft-com:vml" xmlns:wp14="http://schemas.microsoft.com/office/word/2010/wordprocessingDrawing" xmlns:wp="http://schemas.openxmlformats.org/drawingml/2006/wordprocessingDrawing" xmlns:w10="urn:schemas-microsoft-com:office:word" xmlns:w="http://schemas.openxmlformats.org/wordprocessingml/2006/main" xmlns:w14="http://schemas.microsoft.com/office/word/2010/wordml" xmlns:w15="http://schemas.microsoft.com/office/word/2012/wordml" xmlns:wpg="http://schemas.microsoft.com/office/word/2010/wordprocessingGroup" xmlns:wpi="http://schemas.microsoft.com/office/word/2010/wordprocessingInk" xmlns:wne="http://schemas.microsoft.com/office/word/2006/wordml" xmlns:wps="http://schemas.microsoft.com/office/word/2010/wordprocessingShape" mc:Ignorable="w14 w15 wp14">
   <w:p>
     <w:pPr>
       <w:pStyle w:val="Piedepgina"/>
@@ -5155,7 +4253,7 @@
         <w:noProof/>
         <w:sz w:val="16"/>
       </w:rPr>
-      <w:t>9</w:t>
+      <w:t>2</w:t>
     </w:r>
     <w:r>
       <w:rPr>
@@ -5276,7 +4374,7 @@
 </file>
 
 <file path=word/footnotes.xml><?xml version="1.0" encoding="utf-8"?>
-<w:footnotes xmlns:wpc="http://schemas.microsoft.com/office/word/2010/wordprocessingCanvas" xmlns:mc="http://schemas.openxmlformats.org/markup-compatibility/2006" xmlns:o="urn:schemas-microsoft-com:office:office" xmlns:r="http://schemas.openxmlformats.org/officeDocument/2006/relationships" xmlns:m="http://schemas.openxmlformats.org/officeDocument/2006/math" xmlns:v="urn:schemas-microsoft-com:vml" xmlns:wp14="http://schemas.microsoft.com/office/word/2010/wordprocessingDrawing" xmlns:wp="http://schemas.openxmlformats.org/drawingml/2006/wordprocessingDrawing" xmlns:w10="urn:schemas-microsoft-com:office:word" xmlns:w="http://schemas.openxmlformats.org/wordprocessingml/2006/main" xmlns:w14="http://schemas.microsoft.com/office/word/2010/wordml" xmlns:wpg="http://schemas.microsoft.com/office/word/2010/wordprocessingGroup" xmlns:wpi="http://schemas.microsoft.com/office/word/2010/wordprocessingInk" xmlns:wne="http://schemas.microsoft.com/office/word/2006/wordml" xmlns:wps="http://schemas.microsoft.com/office/word/2010/wordprocessingShape" mc:Ignorable="w14 wp14">
+<w:footnotes xmlns:wpc="http://schemas.microsoft.com/office/word/2010/wordprocessingCanvas" xmlns:mc="http://schemas.openxmlformats.org/markup-compatibility/2006" xmlns:o="urn:schemas-microsoft-com:office:office" xmlns:r="http://schemas.openxmlformats.org/officeDocument/2006/relationships" xmlns:m="http://schemas.openxmlformats.org/officeDocument/2006/math" xmlns:v="urn:schemas-microsoft-com:vml" xmlns:wp14="http://schemas.microsoft.com/office/word/2010/wordprocessingDrawing" xmlns:wp="http://schemas.openxmlformats.org/drawingml/2006/wordprocessingDrawing" xmlns:w10="urn:schemas-microsoft-com:office:word" xmlns:w="http://schemas.openxmlformats.org/wordprocessingml/2006/main" xmlns:w14="http://schemas.microsoft.com/office/word/2010/wordml" xmlns:w15="http://schemas.microsoft.com/office/word/2012/wordml" xmlns:wpg="http://schemas.microsoft.com/office/word/2010/wordprocessingGroup" xmlns:wpi="http://schemas.microsoft.com/office/word/2010/wordprocessingInk" xmlns:wne="http://schemas.microsoft.com/office/word/2006/wordml" xmlns:wps="http://schemas.microsoft.com/office/word/2010/wordprocessingShape" mc:Ignorable="w14 w15 wp14">
   <w:footnote w:type="separator" w:id="-1">
     <w:p>
       <w:r>
@@ -5297,7 +4395,7 @@
 </file>
 
 <file path=word/header1.xml><?xml version="1.0" encoding="utf-8"?>
-<w:hdr xmlns:wpc="http://schemas.microsoft.com/office/word/2010/wordprocessingCanvas" xmlns:mc="http://schemas.openxmlformats.org/markup-compatibility/2006" xmlns:o="urn:schemas-microsoft-com:office:office" xmlns:r="http://schemas.openxmlformats.org/officeDocument/2006/relationships" xmlns:m="http://schemas.openxmlformats.org/officeDocument/2006/math" xmlns:v="urn:schemas-microsoft-com:vml" xmlns:wp14="http://schemas.microsoft.com/office/word/2010/wordprocessingDrawing" xmlns:wp="http://schemas.openxmlformats.org/drawingml/2006/wordprocessingDrawing" xmlns:w10="urn:schemas-microsoft-com:office:word" xmlns:w="http://schemas.openxmlformats.org/wordprocessingml/2006/main" xmlns:w14="http://schemas.microsoft.com/office/word/2010/wordml" xmlns:wpg="http://schemas.microsoft.com/office/word/2010/wordprocessingGroup" xmlns:wpi="http://schemas.microsoft.com/office/word/2010/wordprocessingInk" xmlns:wne="http://schemas.microsoft.com/office/word/2006/wordml" xmlns:wps="http://schemas.microsoft.com/office/word/2010/wordprocessingShape" mc:Ignorable="w14 wp14">
+<w:hdr xmlns:wpc="http://schemas.microsoft.com/office/word/2010/wordprocessingCanvas" xmlns:mc="http://schemas.openxmlformats.org/markup-compatibility/2006" xmlns:o="urn:schemas-microsoft-com:office:office" xmlns:r="http://schemas.openxmlformats.org/officeDocument/2006/relationships" xmlns:m="http://schemas.openxmlformats.org/officeDocument/2006/math" xmlns:v="urn:schemas-microsoft-com:vml" xmlns:wp14="http://schemas.microsoft.com/office/word/2010/wordprocessingDrawing" xmlns:wp="http://schemas.openxmlformats.org/drawingml/2006/wordprocessingDrawing" xmlns:w10="urn:schemas-microsoft-com:office:word" xmlns:w="http://schemas.openxmlformats.org/wordprocessingml/2006/main" xmlns:w14="http://schemas.microsoft.com/office/word/2010/wordml" xmlns:w15="http://schemas.microsoft.com/office/word/2012/wordml" xmlns:wpg="http://schemas.microsoft.com/office/word/2010/wordprocessingGroup" xmlns:wpi="http://schemas.microsoft.com/office/word/2010/wordprocessingInk" xmlns:wne="http://schemas.microsoft.com/office/word/2006/wordml" xmlns:wps="http://schemas.microsoft.com/office/word/2010/wordprocessingShape" mc:Ignorable="w14 w15 wp14">
   <w:p>
     <w:pPr>
       <w:pStyle w:val="Encabezado"/>
@@ -5340,7 +4438,7 @@
 </file>
 
 <file path=word/numbering.xml><?xml version="1.0" encoding="utf-8"?>
-<w:numbering xmlns:wpc="http://schemas.microsoft.com/office/word/2010/wordprocessingCanvas" xmlns:mc="http://schemas.openxmlformats.org/markup-compatibility/2006" xmlns:o="urn:schemas-microsoft-com:office:office" xmlns:r="http://schemas.openxmlformats.org/officeDocument/2006/relationships" xmlns:m="http://schemas.openxmlformats.org/officeDocument/2006/math" xmlns:v="urn:schemas-microsoft-com:vml" xmlns:wp14="http://schemas.microsoft.com/office/word/2010/wordprocessingDrawing" xmlns:wp="http://schemas.openxmlformats.org/drawingml/2006/wordprocessingDrawing" xmlns:w10="urn:schemas-microsoft-com:office:word" xmlns:w="http://schemas.openxmlformats.org/wordprocessingml/2006/main" xmlns:w14="http://schemas.microsoft.com/office/word/2010/wordml" xmlns:wpg="http://schemas.microsoft.com/office/word/2010/wordprocessingGroup" xmlns:wpi="http://schemas.microsoft.com/office/word/2010/wordprocessingInk" xmlns:wne="http://schemas.microsoft.com/office/word/2006/wordml" xmlns:wps="http://schemas.microsoft.com/office/word/2010/wordprocessingShape" mc:Ignorable="w14 wp14">
+<w:numbering xmlns:wpc="http://schemas.microsoft.com/office/word/2010/wordprocessingCanvas" xmlns:mc="http://schemas.openxmlformats.org/markup-compatibility/2006" xmlns:o="urn:schemas-microsoft-com:office:office" xmlns:r="http://schemas.openxmlformats.org/officeDocument/2006/relationships" xmlns:m="http://schemas.openxmlformats.org/officeDocument/2006/math" xmlns:v="urn:schemas-microsoft-com:vml" xmlns:wp14="http://schemas.microsoft.com/office/word/2010/wordprocessingDrawing" xmlns:wp="http://schemas.openxmlformats.org/drawingml/2006/wordprocessingDrawing" xmlns:w10="urn:schemas-microsoft-com:office:word" xmlns:w="http://schemas.openxmlformats.org/wordprocessingml/2006/main" xmlns:w14="http://schemas.microsoft.com/office/word/2010/wordml" xmlns:w15="http://schemas.microsoft.com/office/word/2012/wordml" xmlns:wpg="http://schemas.microsoft.com/office/word/2010/wordprocessingGroup" xmlns:wpi="http://schemas.microsoft.com/office/word/2010/wordprocessingInk" xmlns:wne="http://schemas.microsoft.com/office/word/2006/wordml" xmlns:wps="http://schemas.microsoft.com/office/word/2010/wordprocessingShape" mc:Ignorable="w14 w15 wp14">
   <w:abstractNum w:abstractNumId="0">
     <w:nsid w:val="08F60753"/>
     <w:multiLevelType w:val="hybridMultilevel"/>
@@ -9014,7 +8112,7 @@
 </file>
 
 <file path=word/styles.xml><?xml version="1.0" encoding="utf-8"?>
-<w:styles xmlns:mc="http://schemas.openxmlformats.org/markup-compatibility/2006" xmlns:r="http://schemas.openxmlformats.org/officeDocument/2006/relationships" xmlns:w="http://schemas.openxmlformats.org/wordprocessingml/2006/main" xmlns:w14="http://schemas.microsoft.com/office/word/2010/wordml" mc:Ignorable="w14">
+<w:styles xmlns:mc="http://schemas.openxmlformats.org/markup-compatibility/2006" xmlns:r="http://schemas.openxmlformats.org/officeDocument/2006/relationships" xmlns:w="http://schemas.openxmlformats.org/wordprocessingml/2006/main" xmlns:w14="http://schemas.microsoft.com/office/word/2010/wordml" xmlns:w15="http://schemas.microsoft.com/office/word/2012/wordml" mc:Ignorable="w14 w15">
   <w:docDefaults>
     <w:rPrDefault>
       <w:rPr>
@@ -9024,144 +8122,378 @@
     </w:rPrDefault>
     <w:pPrDefault/>
   </w:docDefaults>
-  <w:latentStyles w:defLockedState="0" w:defUIPriority="99" w:defSemiHidden="1" w:defUnhideWhenUsed="1" w:defQFormat="0" w:count="267">
-    <w:lsdException w:name="Normal" w:semiHidden="0" w:uiPriority="0" w:unhideWhenUsed="0" w:qFormat="1"/>
-    <w:lsdException w:name="heading 1" w:semiHidden="0" w:uiPriority="0" w:unhideWhenUsed="0" w:qFormat="1"/>
-    <w:lsdException w:name="heading 2" w:semiHidden="0" w:uiPriority="0" w:unhideWhenUsed="0" w:qFormat="1"/>
-    <w:lsdException w:name="heading 3" w:semiHidden="0" w:uiPriority="9" w:unhideWhenUsed="0" w:qFormat="1"/>
-    <w:lsdException w:name="heading 4" w:semiHidden="0" w:uiPriority="9" w:unhideWhenUsed="0" w:qFormat="1"/>
-    <w:lsdException w:name="heading 5" w:semiHidden="0" w:uiPriority="9" w:unhideWhenUsed="0" w:qFormat="1"/>
-    <w:lsdException w:name="heading 6" w:semiHidden="0" w:uiPriority="9" w:unhideWhenUsed="0" w:qFormat="1"/>
-    <w:lsdException w:name="heading 7" w:semiHidden="0" w:uiPriority="0" w:unhideWhenUsed="0" w:qFormat="1"/>
-    <w:lsdException w:name="heading 8" w:uiPriority="9" w:qFormat="1"/>
-    <w:lsdException w:name="heading 9" w:semiHidden="0" w:uiPriority="9" w:unhideWhenUsed="0" w:qFormat="1"/>
-    <w:lsdException w:name="toc 1" w:uiPriority="39"/>
-    <w:lsdException w:name="toc 2" w:uiPriority="39"/>
-    <w:lsdException w:name="toc 3" w:uiPriority="39"/>
-    <w:lsdException w:name="toc 4" w:uiPriority="39"/>
-    <w:lsdException w:name="toc 5" w:uiPriority="39"/>
-    <w:lsdException w:name="toc 6" w:uiPriority="39"/>
-    <w:lsdException w:name="toc 7" w:uiPriority="39"/>
-    <w:lsdException w:name="toc 8" w:uiPriority="39"/>
-    <w:lsdException w:name="toc 9" w:uiPriority="39"/>
-    <w:lsdException w:name="caption" w:semiHidden="0" w:uiPriority="35" w:unhideWhenUsed="0" w:qFormat="1"/>
-    <w:lsdException w:name="Title" w:semiHidden="0" w:uiPriority="10" w:unhideWhenUsed="0" w:qFormat="1"/>
-    <w:lsdException w:name="Default Paragraph Font" w:uiPriority="1"/>
-    <w:lsdException w:name="Subtitle" w:semiHidden="0" w:uiPriority="11" w:unhideWhenUsed="0" w:qFormat="1"/>
-    <w:lsdException w:name="Strong" w:semiHidden="0" w:uiPriority="22" w:unhideWhenUsed="0" w:qFormat="1"/>
-    <w:lsdException w:name="Emphasis" w:semiHidden="0" w:uiPriority="20" w:unhideWhenUsed="0" w:qFormat="1"/>
-    <w:lsdException w:name="Table Grid" w:semiHidden="0" w:uiPriority="59" w:unhideWhenUsed="0"/>
-    <w:lsdException w:name="Placeholder Text" w:unhideWhenUsed="0"/>
-    <w:lsdException w:name="No Spacing" w:semiHidden="0" w:uiPriority="1" w:unhideWhenUsed="0" w:qFormat="1"/>
-    <w:lsdException w:name="Light Shading" w:semiHidden="0" w:uiPriority="60" w:unhideWhenUsed="0"/>
-    <w:lsdException w:name="Light List" w:semiHidden="0" w:uiPriority="61" w:unhideWhenUsed="0"/>
-    <w:lsdException w:name="Light Grid" w:semiHidden="0" w:uiPriority="62" w:unhideWhenUsed="0"/>
-    <w:lsdException w:name="Medium Shading 1" w:semiHidden="0" w:uiPriority="63" w:unhideWhenUsed="0"/>
-    <w:lsdException w:name="Medium Shading 2" w:semiHidden="0" w:uiPriority="64" w:unhideWhenUsed="0"/>
-    <w:lsdException w:name="Medium List 1" w:semiHidden="0" w:uiPriority="65" w:unhideWhenUsed="0"/>
-    <w:lsdException w:name="Medium List 2" w:semiHidden="0" w:uiPriority="66" w:unhideWhenUsed="0"/>
-    <w:lsdException w:name="Medium Grid 1" w:semiHidden="0" w:uiPriority="67" w:unhideWhenUsed="0"/>
-    <w:lsdException w:name="Medium Grid 2" w:semiHidden="0" w:uiPriority="68" w:unhideWhenUsed="0"/>
-    <w:lsdException w:name="Medium Grid 3" w:semiHidden="0" w:uiPriority="69" w:unhideWhenUsed="0"/>
-    <w:lsdException w:name="Dark List" w:semiHidden="0" w:uiPriority="70" w:unhideWhenUsed="0"/>
-    <w:lsdException w:name="Colorful Shading" w:semiHidden="0" w:uiPriority="71" w:unhideWhenUsed="0"/>
-    <w:lsdException w:name="Colorful List" w:semiHidden="0" w:uiPriority="72" w:unhideWhenUsed="0"/>
-    <w:lsdException w:name="Colorful Grid" w:semiHidden="0" w:uiPriority="73" w:unhideWhenUsed="0"/>
-    <w:lsdException w:name="Light Shading Accent 1" w:semiHidden="0" w:uiPriority="60" w:unhideWhenUsed="0"/>
-    <w:lsdException w:name="Light List Accent 1" w:semiHidden="0" w:uiPriority="61" w:unhideWhenUsed="0"/>
-    <w:lsdException w:name="Light Grid Accent 1" w:semiHidden="0" w:uiPriority="62" w:unhideWhenUsed="0"/>
-    <w:lsdException w:name="Medium Shading 1 Accent 1" w:semiHidden="0" w:uiPriority="63" w:unhideWhenUsed="0"/>
-    <w:lsdException w:name="Medium Shading 2 Accent 1" w:semiHidden="0" w:uiPriority="64" w:unhideWhenUsed="0"/>
-    <w:lsdException w:name="Medium List 1 Accent 1" w:semiHidden="0" w:uiPriority="65" w:unhideWhenUsed="0"/>
-    <w:lsdException w:name="Revision" w:unhideWhenUsed="0"/>
-    <w:lsdException w:name="List Paragraph" w:semiHidden="0" w:unhideWhenUsed="0" w:qFormat="1"/>
-    <w:lsdException w:name="Quote" w:semiHidden="0" w:uiPriority="29" w:unhideWhenUsed="0" w:qFormat="1"/>
-    <w:lsdException w:name="Intense Quote" w:semiHidden="0" w:uiPriority="30" w:unhideWhenUsed="0" w:qFormat="1"/>
-    <w:lsdException w:name="Medium List 2 Accent 1" w:semiHidden="0" w:uiPriority="66" w:unhideWhenUsed="0"/>
-    <w:lsdException w:name="Medium Grid 1 Accent 1" w:semiHidden="0" w:uiPriority="67" w:unhideWhenUsed="0"/>
-    <w:lsdException w:name="Medium Grid 2 Accent 1" w:semiHidden="0" w:uiPriority="68" w:unhideWhenUsed="0"/>
-    <w:lsdException w:name="Medium Grid 3 Accent 1" w:semiHidden="0" w:uiPriority="69" w:unhideWhenUsed="0"/>
-    <w:lsdException w:name="Dark List Accent 1" w:semiHidden="0" w:uiPriority="70" w:unhideWhenUsed="0"/>
-    <w:lsdException w:name="Colorful Shading Accent 1" w:semiHidden="0" w:uiPriority="71" w:unhideWhenUsed="0"/>
-    <w:lsdException w:name="Colorful List Accent 1" w:semiHidden="0" w:uiPriority="72" w:unhideWhenUsed="0"/>
-    <w:lsdException w:name="Colorful Grid Accent 1" w:semiHidden="0" w:uiPriority="73" w:unhideWhenUsed="0"/>
-    <w:lsdException w:name="Light Shading Accent 2" w:semiHidden="0" w:uiPriority="60" w:unhideWhenUsed="0"/>
-    <w:lsdException w:name="Light List Accent 2" w:semiHidden="0" w:uiPriority="61" w:unhideWhenUsed="0"/>
-    <w:lsdException w:name="Light Grid Accent 2" w:semiHidden="0" w:uiPriority="62" w:unhideWhenUsed="0"/>
-    <w:lsdException w:name="Medium Shading 1 Accent 2" w:semiHidden="0" w:uiPriority="63" w:unhideWhenUsed="0"/>
-    <w:lsdException w:name="Medium Shading 2 Accent 2" w:semiHidden="0" w:uiPriority="64" w:unhideWhenUsed="0"/>
-    <w:lsdException w:name="Medium List 1 Accent 2" w:semiHidden="0" w:uiPriority="65" w:unhideWhenUsed="0"/>
-    <w:lsdException w:name="Medium List 2 Accent 2" w:semiHidden="0" w:uiPriority="66" w:unhideWhenUsed="0"/>
-    <w:lsdException w:name="Medium Grid 1 Accent 2" w:semiHidden="0" w:uiPriority="67" w:unhideWhenUsed="0"/>
-    <w:lsdException w:name="Medium Grid 2 Accent 2" w:semiHidden="0" w:uiPriority="68" w:unhideWhenUsed="0"/>
-    <w:lsdException w:name="Medium Grid 3 Accent 2" w:semiHidden="0" w:uiPriority="69" w:unhideWhenUsed="0"/>
-    <w:lsdException w:name="Dark List Accent 2" w:semiHidden="0" w:uiPriority="70" w:unhideWhenUsed="0"/>
-    <w:lsdException w:name="Colorful Shading Accent 2" w:semiHidden="0" w:uiPriority="71" w:unhideWhenUsed="0"/>
-    <w:lsdException w:name="Colorful List Accent 2" w:semiHidden="0" w:uiPriority="72" w:unhideWhenUsed="0"/>
-    <w:lsdException w:name="Colorful Grid Accent 2" w:semiHidden="0" w:uiPriority="73" w:unhideWhenUsed="0"/>
-    <w:lsdException w:name="Light Shading Accent 3" w:semiHidden="0" w:uiPriority="60" w:unhideWhenUsed="0"/>
-    <w:lsdException w:name="Light List Accent 3" w:semiHidden="0" w:uiPriority="61" w:unhideWhenUsed="0"/>
-    <w:lsdException w:name="Light Grid Accent 3" w:semiHidden="0" w:uiPriority="62" w:unhideWhenUsed="0"/>
-    <w:lsdException w:name="Medium Shading 1 Accent 3" w:semiHidden="0" w:uiPriority="63" w:unhideWhenUsed="0"/>
-    <w:lsdException w:name="Medium Shading 2 Accent 3" w:semiHidden="0" w:uiPriority="64" w:unhideWhenUsed="0"/>
-    <w:lsdException w:name="Medium List 1 Accent 3" w:semiHidden="0" w:uiPriority="65" w:unhideWhenUsed="0"/>
-    <w:lsdException w:name="Medium List 2 Accent 3" w:semiHidden="0" w:uiPriority="66" w:unhideWhenUsed="0"/>
-    <w:lsdException w:name="Medium Grid 1 Accent 3" w:semiHidden="0" w:uiPriority="67" w:unhideWhenUsed="0"/>
-    <w:lsdException w:name="Medium Grid 2 Accent 3" w:semiHidden="0" w:uiPriority="68" w:unhideWhenUsed="0"/>
-    <w:lsdException w:name="Medium Grid 3 Accent 3" w:semiHidden="0" w:uiPriority="69" w:unhideWhenUsed="0"/>
-    <w:lsdException w:name="Dark List Accent 3" w:semiHidden="0" w:uiPriority="70" w:unhideWhenUsed="0"/>
-    <w:lsdException w:name="Colorful Shading Accent 3" w:semiHidden="0" w:uiPriority="71" w:unhideWhenUsed="0"/>
-    <w:lsdException w:name="Colorful List Accent 3" w:semiHidden="0" w:uiPriority="72" w:unhideWhenUsed="0"/>
-    <w:lsdException w:name="Colorful Grid Accent 3" w:semiHidden="0" w:uiPriority="73" w:unhideWhenUsed="0"/>
-    <w:lsdException w:name="Light Shading Accent 4" w:semiHidden="0" w:uiPriority="60" w:unhideWhenUsed="0"/>
-    <w:lsdException w:name="Light List Accent 4" w:semiHidden="0" w:uiPriority="61" w:unhideWhenUsed="0"/>
-    <w:lsdException w:name="Light Grid Accent 4" w:semiHidden="0" w:uiPriority="62" w:unhideWhenUsed="0"/>
-    <w:lsdException w:name="Medium Shading 1 Accent 4" w:semiHidden="0" w:uiPriority="63" w:unhideWhenUsed="0"/>
-    <w:lsdException w:name="Medium Shading 2 Accent 4" w:semiHidden="0" w:uiPriority="64" w:unhideWhenUsed="0"/>
-    <w:lsdException w:name="Medium List 1 Accent 4" w:semiHidden="0" w:uiPriority="65" w:unhideWhenUsed="0"/>
-    <w:lsdException w:name="Medium List 2 Accent 4" w:semiHidden="0" w:uiPriority="66" w:unhideWhenUsed="0"/>
-    <w:lsdException w:name="Medium Grid 1 Accent 4" w:semiHidden="0" w:uiPriority="67" w:unhideWhenUsed="0"/>
-    <w:lsdException w:name="Medium Grid 2 Accent 4" w:semiHidden="0" w:uiPriority="68" w:unhideWhenUsed="0"/>
-    <w:lsdException w:name="Medium Grid 3 Accent 4" w:semiHidden="0" w:uiPriority="69" w:unhideWhenUsed="0"/>
-    <w:lsdException w:name="Dark List Accent 4" w:semiHidden="0" w:uiPriority="70" w:unhideWhenUsed="0"/>
-    <w:lsdException w:name="Colorful Shading Accent 4" w:semiHidden="0" w:uiPriority="71" w:unhideWhenUsed="0"/>
-    <w:lsdException w:name="Colorful List Accent 4" w:semiHidden="0" w:uiPriority="72" w:unhideWhenUsed="0"/>
-    <w:lsdException w:name="Colorful Grid Accent 4" w:semiHidden="0" w:uiPriority="73" w:unhideWhenUsed="0"/>
-    <w:lsdException w:name="Light Shading Accent 5" w:semiHidden="0" w:uiPriority="60" w:unhideWhenUsed="0"/>
-    <w:lsdException w:name="Light List Accent 5" w:semiHidden="0" w:uiPriority="61" w:unhideWhenUsed="0"/>
-    <w:lsdException w:name="Light Grid Accent 5" w:semiHidden="0" w:uiPriority="62" w:unhideWhenUsed="0"/>
-    <w:lsdException w:name="Medium Shading 1 Accent 5" w:semiHidden="0" w:uiPriority="63" w:unhideWhenUsed="0"/>
-    <w:lsdException w:name="Medium Shading 2 Accent 5" w:semiHidden="0" w:uiPriority="64" w:unhideWhenUsed="0"/>
-    <w:lsdException w:name="Medium List 1 Accent 5" w:semiHidden="0" w:uiPriority="65" w:unhideWhenUsed="0"/>
-    <w:lsdException w:name="Medium List 2 Accent 5" w:semiHidden="0" w:uiPriority="66" w:unhideWhenUsed="0"/>
-    <w:lsdException w:name="Medium Grid 1 Accent 5" w:semiHidden="0" w:uiPriority="67" w:unhideWhenUsed="0"/>
-    <w:lsdException w:name="Medium Grid 2 Accent 5" w:semiHidden="0" w:uiPriority="68" w:unhideWhenUsed="0"/>
-    <w:lsdException w:name="Medium Grid 3 Accent 5" w:semiHidden="0" w:uiPriority="69" w:unhideWhenUsed="0"/>
-    <w:lsdException w:name="Dark List Accent 5" w:semiHidden="0" w:uiPriority="70" w:unhideWhenUsed="0"/>
-    <w:lsdException w:name="Colorful Shading Accent 5" w:semiHidden="0" w:uiPriority="71" w:unhideWhenUsed="0"/>
-    <w:lsdException w:name="Colorful List Accent 5" w:semiHidden="0" w:uiPriority="72" w:unhideWhenUsed="0"/>
-    <w:lsdException w:name="Colorful Grid Accent 5" w:semiHidden="0" w:uiPriority="73" w:unhideWhenUsed="0"/>
-    <w:lsdException w:name="Light Shading Accent 6" w:semiHidden="0" w:uiPriority="60" w:unhideWhenUsed="0"/>
-    <w:lsdException w:name="Light List Accent 6" w:semiHidden="0" w:uiPriority="61" w:unhideWhenUsed="0"/>
-    <w:lsdException w:name="Light Grid Accent 6" w:semiHidden="0" w:uiPriority="62" w:unhideWhenUsed="0"/>
-    <w:lsdException w:name="Medium Shading 1 Accent 6" w:semiHidden="0" w:uiPriority="63" w:unhideWhenUsed="0"/>
-    <w:lsdException w:name="Medium Shading 2 Accent 6" w:semiHidden="0" w:uiPriority="64" w:unhideWhenUsed="0"/>
-    <w:lsdException w:name="Medium List 1 Accent 6" w:semiHidden="0" w:uiPriority="65" w:unhideWhenUsed="0"/>
-    <w:lsdException w:name="Medium List 2 Accent 6" w:semiHidden="0" w:uiPriority="66" w:unhideWhenUsed="0"/>
-    <w:lsdException w:name="Medium Grid 1 Accent 6" w:semiHidden="0" w:uiPriority="67" w:unhideWhenUsed="0"/>
-    <w:lsdException w:name="Medium Grid 2 Accent 6" w:semiHidden="0" w:uiPriority="68" w:unhideWhenUsed="0"/>
-    <w:lsdException w:name="Medium Grid 3 Accent 6" w:semiHidden="0" w:uiPriority="69" w:unhideWhenUsed="0"/>
-    <w:lsdException w:name="Dark List Accent 6" w:semiHidden="0" w:uiPriority="70" w:unhideWhenUsed="0"/>
-    <w:lsdException w:name="Colorful Shading Accent 6" w:semiHidden="0" w:uiPriority="71" w:unhideWhenUsed="0"/>
-    <w:lsdException w:name="Colorful List Accent 6" w:semiHidden="0" w:uiPriority="72" w:unhideWhenUsed="0"/>
-    <w:lsdException w:name="Colorful Grid Accent 6" w:semiHidden="0" w:uiPriority="73" w:unhideWhenUsed="0"/>
-    <w:lsdException w:name="Subtle Emphasis" w:semiHidden="0" w:uiPriority="19" w:unhideWhenUsed="0" w:qFormat="1"/>
-    <w:lsdException w:name="Intense Emphasis" w:semiHidden="0" w:uiPriority="21" w:unhideWhenUsed="0" w:qFormat="1"/>
-    <w:lsdException w:name="Subtle Reference" w:semiHidden="0" w:uiPriority="31" w:unhideWhenUsed="0" w:qFormat="1"/>
-    <w:lsdException w:name="Intense Reference" w:semiHidden="0" w:uiPriority="32" w:unhideWhenUsed="0" w:qFormat="1"/>
-    <w:lsdException w:name="Book Title" w:semiHidden="0" w:uiPriority="33" w:unhideWhenUsed="0" w:qFormat="1"/>
-    <w:lsdException w:name="Bibliography" w:uiPriority="37"/>
-    <w:lsdException w:name="TOC Heading" w:uiPriority="39" w:qFormat="1"/>
+  <w:latentStyles w:defLockedState="0" w:defUIPriority="99" w:defSemiHidden="0" w:defUnhideWhenUsed="0" w:defQFormat="0" w:count="371">
+    <w:lsdException w:name="Normal" w:uiPriority="0" w:qFormat="1"/>
+    <w:lsdException w:name="heading 1" w:uiPriority="0" w:qFormat="1"/>
+    <w:lsdException w:name="heading 2" w:uiPriority="0" w:qFormat="1"/>
+    <w:lsdException w:name="heading 3" w:uiPriority="9" w:qFormat="1"/>
+    <w:lsdException w:name="heading 4" w:uiPriority="9" w:qFormat="1"/>
+    <w:lsdException w:name="heading 5" w:uiPriority="9" w:qFormat="1"/>
+    <w:lsdException w:name="heading 6" w:uiPriority="9" w:qFormat="1"/>
+    <w:lsdException w:name="heading 7" w:uiPriority="0" w:qFormat="1"/>
+    <w:lsdException w:name="heading 8" w:semiHidden="1" w:uiPriority="9" w:unhideWhenUsed="1" w:qFormat="1"/>
+    <w:lsdException w:name="heading 9" w:uiPriority="9" w:qFormat="1"/>
+    <w:lsdException w:name="index 1" w:semiHidden="1" w:unhideWhenUsed="1"/>
+    <w:lsdException w:name="index 2" w:semiHidden="1" w:unhideWhenUsed="1"/>
+    <w:lsdException w:name="index 3" w:semiHidden="1" w:unhideWhenUsed="1"/>
+    <w:lsdException w:name="index 4" w:semiHidden="1" w:unhideWhenUsed="1"/>
+    <w:lsdException w:name="index 5" w:semiHidden="1" w:unhideWhenUsed="1"/>
+    <w:lsdException w:name="index 6" w:semiHidden="1" w:unhideWhenUsed="1"/>
+    <w:lsdException w:name="index 7" w:semiHidden="1" w:unhideWhenUsed="1"/>
+    <w:lsdException w:name="index 8" w:semiHidden="1" w:unhideWhenUsed="1"/>
+    <w:lsdException w:name="index 9" w:semiHidden="1" w:unhideWhenUsed="1"/>
+    <w:lsdException w:name="toc 1" w:semiHidden="1" w:uiPriority="39" w:unhideWhenUsed="1"/>
+    <w:lsdException w:name="toc 2" w:semiHidden="1" w:uiPriority="39" w:unhideWhenUsed="1"/>
+    <w:lsdException w:name="toc 3" w:semiHidden="1" w:uiPriority="39" w:unhideWhenUsed="1"/>
+    <w:lsdException w:name="toc 4" w:semiHidden="1" w:uiPriority="39" w:unhideWhenUsed="1"/>
+    <w:lsdException w:name="toc 5" w:semiHidden="1" w:uiPriority="39" w:unhideWhenUsed="1"/>
+    <w:lsdException w:name="toc 6" w:semiHidden="1" w:uiPriority="39" w:unhideWhenUsed="1"/>
+    <w:lsdException w:name="toc 7" w:semiHidden="1" w:uiPriority="39" w:unhideWhenUsed="1"/>
+    <w:lsdException w:name="toc 8" w:semiHidden="1" w:uiPriority="39" w:unhideWhenUsed="1"/>
+    <w:lsdException w:name="toc 9" w:semiHidden="1" w:uiPriority="39" w:unhideWhenUsed="1"/>
+    <w:lsdException w:name="Normal Indent" w:semiHidden="1" w:unhideWhenUsed="1"/>
+    <w:lsdException w:name="footnote text" w:semiHidden="1" w:unhideWhenUsed="1"/>
+    <w:lsdException w:name="annotation text" w:semiHidden="1" w:unhideWhenUsed="1"/>
+    <w:lsdException w:name="header" w:semiHidden="1" w:unhideWhenUsed="1"/>
+    <w:lsdException w:name="footer" w:semiHidden="1" w:unhideWhenUsed="1"/>
+    <w:lsdException w:name="index heading" w:semiHidden="1" w:unhideWhenUsed="1"/>
+    <w:lsdException w:name="caption" w:uiPriority="35" w:qFormat="1"/>
+    <w:lsdException w:name="table of figures" w:semiHidden="1" w:unhideWhenUsed="1"/>
+    <w:lsdException w:name="envelope address" w:semiHidden="1" w:unhideWhenUsed="1"/>
+    <w:lsdException w:name="envelope return" w:semiHidden="1" w:unhideWhenUsed="1"/>
+    <w:lsdException w:name="footnote reference" w:semiHidden="1" w:unhideWhenUsed="1"/>
+    <w:lsdException w:name="annotation reference" w:semiHidden="1" w:unhideWhenUsed="1"/>
+    <w:lsdException w:name="line number" w:semiHidden="1" w:unhideWhenUsed="1"/>
+    <w:lsdException w:name="page number" w:semiHidden="1" w:unhideWhenUsed="1"/>
+    <w:lsdException w:name="endnote reference" w:semiHidden="1" w:unhideWhenUsed="1"/>
+    <w:lsdException w:name="endnote text" w:semiHidden="1" w:unhideWhenUsed="1"/>
+    <w:lsdException w:name="table of authorities" w:semiHidden="1" w:unhideWhenUsed="1"/>
+    <w:lsdException w:name="macro" w:semiHidden="1" w:unhideWhenUsed="1"/>
+    <w:lsdException w:name="toa heading" w:semiHidden="1" w:unhideWhenUsed="1"/>
+    <w:lsdException w:name="List" w:semiHidden="1" w:unhideWhenUsed="1"/>
+    <w:lsdException w:name="List Bullet" w:semiHidden="1" w:unhideWhenUsed="1"/>
+    <w:lsdException w:name="List Number" w:semiHidden="1" w:unhideWhenUsed="1"/>
+    <w:lsdException w:name="List 2" w:semiHidden="1" w:unhideWhenUsed="1"/>
+    <w:lsdException w:name="List 3" w:semiHidden="1" w:unhideWhenUsed="1"/>
+    <w:lsdException w:name="List 4" w:semiHidden="1" w:unhideWhenUsed="1"/>
+    <w:lsdException w:name="List 5" w:semiHidden="1" w:unhideWhenUsed="1"/>
+    <w:lsdException w:name="List Bullet 2" w:semiHidden="1" w:unhideWhenUsed="1"/>
+    <w:lsdException w:name="List Bullet 3" w:semiHidden="1" w:unhideWhenUsed="1"/>
+    <w:lsdException w:name="List Bullet 4" w:semiHidden="1" w:unhideWhenUsed="1"/>
+    <w:lsdException w:name="List Bullet 5" w:semiHidden="1" w:unhideWhenUsed="1"/>
+    <w:lsdException w:name="List Number 2" w:semiHidden="1" w:unhideWhenUsed="1"/>
+    <w:lsdException w:name="List Number 3" w:semiHidden="1" w:unhideWhenUsed="1"/>
+    <w:lsdException w:name="List Number 4" w:semiHidden="1" w:unhideWhenUsed="1"/>
+    <w:lsdException w:name="List Number 5" w:semiHidden="1" w:unhideWhenUsed="1"/>
+    <w:lsdException w:name="Title" w:uiPriority="10" w:qFormat="1"/>
+    <w:lsdException w:name="Closing" w:semiHidden="1" w:unhideWhenUsed="1"/>
+    <w:lsdException w:name="Signature" w:semiHidden="1" w:unhideWhenUsed="1"/>
+    <w:lsdException w:name="Default Paragraph Font" w:semiHidden="1" w:uiPriority="1" w:unhideWhenUsed="1"/>
+    <w:lsdException w:name="Body Text" w:semiHidden="1" w:unhideWhenUsed="1"/>
+    <w:lsdException w:name="Body Text Indent" w:semiHidden="1" w:unhideWhenUsed="1"/>
+    <w:lsdException w:name="List Continue" w:semiHidden="1" w:unhideWhenUsed="1"/>
+    <w:lsdException w:name="List Continue 2" w:semiHidden="1" w:unhideWhenUsed="1"/>
+    <w:lsdException w:name="List Continue 3" w:semiHidden="1" w:unhideWhenUsed="1"/>
+    <w:lsdException w:name="List Continue 4" w:semiHidden="1" w:unhideWhenUsed="1"/>
+    <w:lsdException w:name="List Continue 5" w:semiHidden="1" w:unhideWhenUsed="1"/>
+    <w:lsdException w:name="Message Header" w:semiHidden="1" w:unhideWhenUsed="1"/>
+    <w:lsdException w:name="Subtitle" w:uiPriority="11" w:qFormat="1"/>
+    <w:lsdException w:name="Salutation" w:semiHidden="1" w:unhideWhenUsed="1"/>
+    <w:lsdException w:name="Date" w:semiHidden="1" w:unhideWhenUsed="1"/>
+    <w:lsdException w:name="Body Text First Indent" w:semiHidden="1" w:unhideWhenUsed="1"/>
+    <w:lsdException w:name="Body Text First Indent 2" w:semiHidden="1" w:unhideWhenUsed="1"/>
+    <w:lsdException w:name="Note Heading" w:semiHidden="1" w:unhideWhenUsed="1"/>
+    <w:lsdException w:name="Body Text 2" w:semiHidden="1" w:unhideWhenUsed="1"/>
+    <w:lsdException w:name="Body Text 3" w:semiHidden="1" w:unhideWhenUsed="1"/>
+    <w:lsdException w:name="Body Text Indent 2" w:semiHidden="1" w:unhideWhenUsed="1"/>
+    <w:lsdException w:name="Body Text Indent 3" w:semiHidden="1" w:unhideWhenUsed="1"/>
+    <w:lsdException w:name="Block Text" w:semiHidden="1" w:unhideWhenUsed="1"/>
+    <w:lsdException w:name="Hyperlink" w:semiHidden="1" w:unhideWhenUsed="1"/>
+    <w:lsdException w:name="FollowedHyperlink" w:semiHidden="1" w:unhideWhenUsed="1"/>
+    <w:lsdException w:name="Strong" w:uiPriority="22" w:qFormat="1"/>
+    <w:lsdException w:name="Emphasis" w:uiPriority="20" w:qFormat="1"/>
+    <w:lsdException w:name="Document Map" w:semiHidden="1" w:unhideWhenUsed="1"/>
+    <w:lsdException w:name="Plain Text" w:semiHidden="1" w:unhideWhenUsed="1"/>
+    <w:lsdException w:name="E-mail Signature" w:semiHidden="1" w:unhideWhenUsed="1"/>
+    <w:lsdException w:name="HTML Top of Form" w:semiHidden="1" w:unhideWhenUsed="1"/>
+    <w:lsdException w:name="HTML Bottom of Form" w:semiHidden="1" w:unhideWhenUsed="1"/>
+    <w:lsdException w:name="Normal (Web)" w:semiHidden="1" w:unhideWhenUsed="1"/>
+    <w:lsdException w:name="HTML Acronym" w:semiHidden="1" w:unhideWhenUsed="1"/>
+    <w:lsdException w:name="HTML Address" w:semiHidden="1" w:unhideWhenUsed="1"/>
+    <w:lsdException w:name="HTML Cite" w:semiHidden="1" w:unhideWhenUsed="1"/>
+    <w:lsdException w:name="HTML Code" w:semiHidden="1" w:unhideWhenUsed="1"/>
+    <w:lsdException w:name="HTML Definition" w:semiHidden="1" w:unhideWhenUsed="1"/>
+    <w:lsdException w:name="HTML Keyboard" w:semiHidden="1" w:unhideWhenUsed="1"/>
+    <w:lsdException w:name="HTML Preformatted" w:semiHidden="1" w:unhideWhenUsed="1"/>
+    <w:lsdException w:name="HTML Sample" w:semiHidden="1" w:unhideWhenUsed="1"/>
+    <w:lsdException w:name="HTML Typewriter" w:semiHidden="1" w:unhideWhenUsed="1"/>
+    <w:lsdException w:name="HTML Variable" w:semiHidden="1" w:unhideWhenUsed="1"/>
+    <w:lsdException w:name="Normal Table" w:semiHidden="1" w:unhideWhenUsed="1"/>
+    <w:lsdException w:name="annotation subject" w:semiHidden="1" w:unhideWhenUsed="1"/>
+    <w:lsdException w:name="No List" w:semiHidden="1" w:unhideWhenUsed="1"/>
+    <w:lsdException w:name="Outline List 1" w:semiHidden="1" w:unhideWhenUsed="1"/>
+    <w:lsdException w:name="Outline List 2" w:semiHidden="1" w:unhideWhenUsed="1"/>
+    <w:lsdException w:name="Outline List 3" w:semiHidden="1" w:unhideWhenUsed="1"/>
+    <w:lsdException w:name="Table Simple 1" w:semiHidden="1" w:unhideWhenUsed="1"/>
+    <w:lsdException w:name="Table Simple 2" w:semiHidden="1" w:unhideWhenUsed="1"/>
+    <w:lsdException w:name="Table Simple 3" w:semiHidden="1" w:unhideWhenUsed="1"/>
+    <w:lsdException w:name="Table Classic 1" w:semiHidden="1" w:unhideWhenUsed="1"/>
+    <w:lsdException w:name="Table Classic 2" w:semiHidden="1" w:unhideWhenUsed="1"/>
+    <w:lsdException w:name="Table Classic 3" w:semiHidden="1" w:unhideWhenUsed="1"/>
+    <w:lsdException w:name="Table Classic 4" w:semiHidden="1" w:unhideWhenUsed="1"/>
+    <w:lsdException w:name="Table Colorful 1" w:semiHidden="1" w:unhideWhenUsed="1"/>
+    <w:lsdException w:name="Table Colorful 2" w:semiHidden="1" w:unhideWhenUsed="1"/>
+    <w:lsdException w:name="Table Colorful 3" w:semiHidden="1" w:unhideWhenUsed="1"/>
+    <w:lsdException w:name="Table Columns 1" w:semiHidden="1" w:unhideWhenUsed="1"/>
+    <w:lsdException w:name="Table Columns 2" w:semiHidden="1" w:unhideWhenUsed="1"/>
+    <w:lsdException w:name="Table Columns 3" w:semiHidden="1" w:unhideWhenUsed="1"/>
+    <w:lsdException w:name="Table Columns 4" w:semiHidden="1" w:unhideWhenUsed="1"/>
+    <w:lsdException w:name="Table Columns 5" w:semiHidden="1" w:unhideWhenUsed="1"/>
+    <w:lsdException w:name="Table Grid 1" w:semiHidden="1" w:unhideWhenUsed="1"/>
+    <w:lsdException w:name="Table Grid 2" w:semiHidden="1" w:unhideWhenUsed="1"/>
+    <w:lsdException w:name="Table Grid 3" w:semiHidden="1" w:unhideWhenUsed="1"/>
+    <w:lsdException w:name="Table Grid 4" w:semiHidden="1" w:unhideWhenUsed="1"/>
+    <w:lsdException w:name="Table Grid 5" w:semiHidden="1" w:unhideWhenUsed="1"/>
+    <w:lsdException w:name="Table Grid 6" w:semiHidden="1" w:unhideWhenUsed="1"/>
+    <w:lsdException w:name="Table Grid 7" w:semiHidden="1" w:unhideWhenUsed="1"/>
+    <w:lsdException w:name="Table Grid 8" w:semiHidden="1" w:unhideWhenUsed="1"/>
+    <w:lsdException w:name="Table List 1" w:semiHidden="1" w:unhideWhenUsed="1"/>
+    <w:lsdException w:name="Table List 2" w:semiHidden="1" w:unhideWhenUsed="1"/>
+    <w:lsdException w:name="Table List 3" w:semiHidden="1" w:unhideWhenUsed="1"/>
+    <w:lsdException w:name="Table List 4" w:semiHidden="1" w:unhideWhenUsed="1"/>
+    <w:lsdException w:name="Table List 5" w:semiHidden="1" w:unhideWhenUsed="1"/>
+    <w:lsdException w:name="Table List 6" w:semiHidden="1" w:unhideWhenUsed="1"/>
+    <w:lsdException w:name="Table List 7" w:semiHidden="1" w:unhideWhenUsed="1"/>
+    <w:lsdException w:name="Table List 8" w:semiHidden="1" w:unhideWhenUsed="1"/>
+    <w:lsdException w:name="Table 3D effects 1" w:semiHidden="1" w:unhideWhenUsed="1"/>
+    <w:lsdException w:name="Table 3D effects 2" w:semiHidden="1" w:unhideWhenUsed="1"/>
+    <w:lsdException w:name="Table 3D effects 3" w:semiHidden="1" w:unhideWhenUsed="1"/>
+    <w:lsdException w:name="Table Contemporary" w:semiHidden="1" w:unhideWhenUsed="1"/>
+    <w:lsdException w:name="Table Elegant" w:semiHidden="1" w:unhideWhenUsed="1"/>
+    <w:lsdException w:name="Table Professional" w:semiHidden="1" w:unhideWhenUsed="1"/>
+    <w:lsdException w:name="Table Subtle 1" w:semiHidden="1" w:unhideWhenUsed="1"/>
+    <w:lsdException w:name="Table Subtle 2" w:semiHidden="1" w:unhideWhenUsed="1"/>
+    <w:lsdException w:name="Table Web 1" w:semiHidden="1" w:unhideWhenUsed="1"/>
+    <w:lsdException w:name="Table Web 2" w:semiHidden="1" w:unhideWhenUsed="1"/>
+    <w:lsdException w:name="Table Web 3" w:semiHidden="1" w:unhideWhenUsed="1"/>
+    <w:lsdException w:name="Balloon Text" w:semiHidden="1" w:unhideWhenUsed="1"/>
+    <w:lsdException w:name="Table Grid" w:uiPriority="59"/>
+    <w:lsdException w:name="Table Theme" w:semiHidden="1" w:unhideWhenUsed="1"/>
+    <w:lsdException w:name="Placeholder Text" w:semiHidden="1"/>
+    <w:lsdException w:name="No Spacing" w:uiPriority="1" w:qFormat="1"/>
+    <w:lsdException w:name="Light Shading" w:uiPriority="60"/>
+    <w:lsdException w:name="Light List" w:uiPriority="61"/>
+    <w:lsdException w:name="Light Grid" w:uiPriority="62"/>
+    <w:lsdException w:name="Medium Shading 1" w:uiPriority="63"/>
+    <w:lsdException w:name="Medium Shading 2" w:uiPriority="64"/>
+    <w:lsdException w:name="Medium List 1" w:uiPriority="65"/>
+    <w:lsdException w:name="Medium List 2" w:uiPriority="66"/>
+    <w:lsdException w:name="Medium Grid 1" w:uiPriority="67"/>
+    <w:lsdException w:name="Medium Grid 2" w:uiPriority="68"/>
+    <w:lsdException w:name="Medium Grid 3" w:uiPriority="69"/>
+    <w:lsdException w:name="Dark List" w:uiPriority="70"/>
+    <w:lsdException w:name="Colorful Shading" w:uiPriority="71"/>
+    <w:lsdException w:name="Colorful List" w:uiPriority="72"/>
+    <w:lsdException w:name="Colorful Grid" w:uiPriority="73"/>
+    <w:lsdException w:name="Light Shading Accent 1" w:uiPriority="60"/>
+    <w:lsdException w:name="Light List Accent 1" w:uiPriority="61"/>
+    <w:lsdException w:name="Light Grid Accent 1" w:uiPriority="62"/>
+    <w:lsdException w:name="Medium Shading 1 Accent 1" w:uiPriority="63"/>
+    <w:lsdException w:name="Medium Shading 2 Accent 1" w:uiPriority="64"/>
+    <w:lsdException w:name="Medium List 1 Accent 1" w:uiPriority="65"/>
+    <w:lsdException w:name="Revision" w:semiHidden="1"/>
+    <w:lsdException w:name="List Paragraph" w:qFormat="1"/>
+    <w:lsdException w:name="Quote" w:uiPriority="29" w:qFormat="1"/>
+    <w:lsdException w:name="Intense Quote" w:uiPriority="30" w:qFormat="1"/>
+    <w:lsdException w:name="Medium List 2 Accent 1" w:uiPriority="66"/>
+    <w:lsdException w:name="Medium Grid 1 Accent 1" w:uiPriority="67"/>
+    <w:lsdException w:name="Medium Grid 2 Accent 1" w:uiPriority="68"/>
+    <w:lsdException w:name="Medium Grid 3 Accent 1" w:uiPriority="69"/>
+    <w:lsdException w:name="Dark List Accent 1" w:uiPriority="70"/>
+    <w:lsdException w:name="Colorful Shading Accent 1" w:uiPriority="71"/>
+    <w:lsdException w:name="Colorful List Accent 1" w:uiPriority="72"/>
+    <w:lsdException w:name="Colorful Grid Accent 1" w:uiPriority="73"/>
+    <w:lsdException w:name="Light Shading Accent 2" w:uiPriority="60"/>
+    <w:lsdException w:name="Light List Accent 2" w:uiPriority="61"/>
+    <w:lsdException w:name="Light Grid Accent 2" w:uiPriority="62"/>
+    <w:lsdException w:name="Medium Shading 1 Accent 2" w:uiPriority="63"/>
+    <w:lsdException w:name="Medium Shading 2 Accent 2" w:uiPriority="64"/>
+    <w:lsdException w:name="Medium List 1 Accent 2" w:uiPriority="65"/>
+    <w:lsdException w:name="Medium List 2 Accent 2" w:uiPriority="66"/>
+    <w:lsdException w:name="Medium Grid 1 Accent 2" w:uiPriority="67"/>
+    <w:lsdException w:name="Medium Grid 2 Accent 2" w:uiPriority="68"/>
+    <w:lsdException w:name="Medium Grid 3 Accent 2" w:uiPriority="69"/>
+    <w:lsdException w:name="Dark List Accent 2" w:uiPriority="70"/>
+    <w:lsdException w:name="Colorful Shading Accent 2" w:uiPriority="71"/>
+    <w:lsdException w:name="Colorful List Accent 2" w:uiPriority="72"/>
+    <w:lsdException w:name="Colorful Grid Accent 2" w:uiPriority="73"/>
+    <w:lsdException w:name="Light Shading Accent 3" w:uiPriority="60"/>
+    <w:lsdException w:name="Light List Accent 3" w:uiPriority="61"/>
+    <w:lsdException w:name="Light Grid Accent 3" w:uiPriority="62"/>
+    <w:lsdException w:name="Medium Shading 1 Accent 3" w:uiPriority="63"/>
+    <w:lsdException w:name="Medium Shading 2 Accent 3" w:uiPriority="64"/>
+    <w:lsdException w:name="Medium List 1 Accent 3" w:uiPriority="65"/>
+    <w:lsdException w:name="Medium List 2 Accent 3" w:uiPriority="66"/>
+    <w:lsdException w:name="Medium Grid 1 Accent 3" w:uiPriority="67"/>
+    <w:lsdException w:name="Medium Grid 2 Accent 3" w:uiPriority="68"/>
+    <w:lsdException w:name="Medium Grid 3 Accent 3" w:uiPriority="69"/>
+    <w:lsdException w:name="Dark List Accent 3" w:uiPriority="70"/>
+    <w:lsdException w:name="Colorful Shading Accent 3" w:uiPriority="71"/>
+    <w:lsdException w:name="Colorful List Accent 3" w:uiPriority="72"/>
+    <w:lsdException w:name="Colorful Grid Accent 3" w:uiPriority="73"/>
+    <w:lsdException w:name="Light Shading Accent 4" w:uiPriority="60"/>
+    <w:lsdException w:name="Light List Accent 4" w:uiPriority="61"/>
+    <w:lsdException w:name="Light Grid Accent 4" w:uiPriority="62"/>
+    <w:lsdException w:name="Medium Shading 1 Accent 4" w:uiPriority="63"/>
+    <w:lsdException w:name="Medium Shading 2 Accent 4" w:uiPriority="64"/>
+    <w:lsdException w:name="Medium List 1 Accent 4" w:uiPriority="65"/>
+    <w:lsdException w:name="Medium List 2 Accent 4" w:uiPriority="66"/>
+    <w:lsdException w:name="Medium Grid 1 Accent 4" w:uiPriority="67"/>
+    <w:lsdException w:name="Medium Grid 2 Accent 4" w:uiPriority="68"/>
+    <w:lsdException w:name="Medium Grid 3 Accent 4" w:uiPriority="69"/>
+    <w:lsdException w:name="Dark List Accent 4" w:uiPriority="70"/>
+    <w:lsdException w:name="Colorful Shading Accent 4" w:uiPriority="71"/>
+    <w:lsdException w:name="Colorful List Accent 4" w:uiPriority="72"/>
+    <w:lsdException w:name="Colorful Grid Accent 4" w:uiPriority="73"/>
+    <w:lsdException w:name="Light Shading Accent 5" w:uiPriority="60"/>
+    <w:lsdException w:name="Light List Accent 5" w:uiPriority="61"/>
+    <w:lsdException w:name="Light Grid Accent 5" w:uiPriority="62"/>
+    <w:lsdException w:name="Medium Shading 1 Accent 5" w:uiPriority="63"/>
+    <w:lsdException w:name="Medium Shading 2 Accent 5" w:uiPriority="64"/>
+    <w:lsdException w:name="Medium List 1 Accent 5" w:uiPriority="65"/>
+    <w:lsdException w:name="Medium List 2 Accent 5" w:uiPriority="66"/>
+    <w:lsdException w:name="Medium Grid 1 Accent 5" w:uiPriority="67"/>
+    <w:lsdException w:name="Medium Grid 2 Accent 5" w:uiPriority="68"/>
+    <w:lsdException w:name="Medium Grid 3 Accent 5" w:uiPriority="69"/>
+    <w:lsdException w:name="Dark List Accent 5" w:uiPriority="70"/>
+    <w:lsdException w:name="Colorful Shading Accent 5" w:uiPriority="71"/>
+    <w:lsdException w:name="Colorful List Accent 5" w:uiPriority="72"/>
+    <w:lsdException w:name="Colorful Grid Accent 5" w:uiPriority="73"/>
+    <w:lsdException w:name="Light Shading Accent 6" w:uiPriority="60"/>
+    <w:lsdException w:name="Light List Accent 6" w:uiPriority="61"/>
+    <w:lsdException w:name="Light Grid Accent 6" w:uiPriority="62"/>
+    <w:lsdException w:name="Medium Shading 1 Accent 6" w:uiPriority="63"/>
+    <w:lsdException w:name="Medium Shading 2 Accent 6" w:uiPriority="64"/>
+    <w:lsdException w:name="Medium List 1 Accent 6" w:uiPriority="65"/>
+    <w:lsdException w:name="Medium List 2 Accent 6" w:uiPriority="66"/>
+    <w:lsdException w:name="Medium Grid 1 Accent 6" w:uiPriority="67"/>
+    <w:lsdException w:name="Medium Grid 2 Accent 6" w:uiPriority="68"/>
+    <w:lsdException w:name="Medium Grid 3 Accent 6" w:uiPriority="69"/>
+    <w:lsdException w:name="Dark List Accent 6" w:uiPriority="70"/>
+    <w:lsdException w:name="Colorful Shading Accent 6" w:uiPriority="71"/>
+    <w:lsdException w:name="Colorful List Accent 6" w:uiPriority="72"/>
+    <w:lsdException w:name="Colorful Grid Accent 6" w:uiPriority="73"/>
+    <w:lsdException w:name="Subtle Emphasis" w:uiPriority="19" w:qFormat="1"/>
+    <w:lsdException w:name="Intense Emphasis" w:uiPriority="21" w:qFormat="1"/>
+    <w:lsdException w:name="Subtle Reference" w:uiPriority="31" w:qFormat="1"/>
+    <w:lsdException w:name="Intense Reference" w:uiPriority="32" w:qFormat="1"/>
+    <w:lsdException w:name="Book Title" w:uiPriority="33" w:qFormat="1"/>
+    <w:lsdException w:name="Bibliography" w:semiHidden="1" w:uiPriority="37" w:unhideWhenUsed="1"/>
+    <w:lsdException w:name="TOC Heading" w:semiHidden="1" w:uiPriority="39" w:unhideWhenUsed="1" w:qFormat="1"/>
+    <w:lsdException w:name="Plain Table 1" w:uiPriority="41"/>
+    <w:lsdException w:name="Plain Table 2" w:uiPriority="42"/>
+    <w:lsdException w:name="Plain Table 3" w:uiPriority="43"/>
+    <w:lsdException w:name="Plain Table 4" w:uiPriority="44"/>
+    <w:lsdException w:name="Plain Table 5" w:uiPriority="45"/>
+    <w:lsdException w:name="Grid Table Light" w:uiPriority="40"/>
+    <w:lsdException w:name="Grid Table 1 Light" w:uiPriority="46"/>
+    <w:lsdException w:name="Grid Table 2" w:uiPriority="47"/>
+    <w:lsdException w:name="Grid Table 3" w:uiPriority="48"/>
+    <w:lsdException w:name="Grid Table 4" w:uiPriority="49"/>
+    <w:lsdException w:name="Grid Table 5 Dark" w:uiPriority="50"/>
+    <w:lsdException w:name="Grid Table 6 Colorful" w:uiPriority="51"/>
+    <w:lsdException w:name="Grid Table 7 Colorful" w:uiPriority="52"/>
+    <w:lsdException w:name="Grid Table 1 Light Accent 1" w:uiPriority="46"/>
+    <w:lsdException w:name="Grid Table 2 Accent 1" w:uiPriority="47"/>
+    <w:lsdException w:name="Grid Table 3 Accent 1" w:uiPriority="48"/>
+    <w:lsdException w:name="Grid Table 4 Accent 1" w:uiPriority="49"/>
+    <w:lsdException w:name="Grid Table 5 Dark Accent 1" w:uiPriority="50"/>
+    <w:lsdException w:name="Grid Table 6 Colorful Accent 1" w:uiPriority="51"/>
+    <w:lsdException w:name="Grid Table 7 Colorful Accent 1" w:uiPriority="52"/>
+    <w:lsdException w:name="Grid Table 1 Light Accent 2" w:uiPriority="46"/>
+    <w:lsdException w:name="Grid Table 2 Accent 2" w:uiPriority="47"/>
+    <w:lsdException w:name="Grid Table 3 Accent 2" w:uiPriority="48"/>
+    <w:lsdException w:name="Grid Table 4 Accent 2" w:uiPriority="49"/>
+    <w:lsdException w:name="Grid Table 5 Dark Accent 2" w:uiPriority="50"/>
+    <w:lsdException w:name="Grid Table 6 Colorful Accent 2" w:uiPriority="51"/>
+    <w:lsdException w:name="Grid Table 7 Colorful Accent 2" w:uiPriority="52"/>
+    <w:lsdException w:name="Grid Table 1 Light Accent 3" w:uiPriority="46"/>
+    <w:lsdException w:name="Grid Table 2 Accent 3" w:uiPriority="47"/>
+    <w:lsdException w:name="Grid Table 3 Accent 3" w:uiPriority="48"/>
+    <w:lsdException w:name="Grid Table 4 Accent 3" w:uiPriority="49"/>
+    <w:lsdException w:name="Grid Table 5 Dark Accent 3" w:uiPriority="50"/>
+    <w:lsdException w:name="Grid Table 6 Colorful Accent 3" w:uiPriority="51"/>
+    <w:lsdException w:name="Grid Table 7 Colorful Accent 3" w:uiPriority="52"/>
+    <w:lsdException w:name="Grid Table 1 Light Accent 4" w:uiPriority="46"/>
+    <w:lsdException w:name="Grid Table 2 Accent 4" w:uiPriority="47"/>
+    <w:lsdException w:name="Grid Table 3 Accent 4" w:uiPriority="48"/>
+    <w:lsdException w:name="Grid Table 4 Accent 4" w:uiPriority="49"/>
+    <w:lsdException w:name="Grid Table 5 Dark Accent 4" w:uiPriority="50"/>
+    <w:lsdException w:name="Grid Table 6 Colorful Accent 4" w:uiPriority="51"/>
+    <w:lsdException w:name="Grid Table 7 Colorful Accent 4" w:uiPriority="52"/>
+    <w:lsdException w:name="Grid Table 1 Light Accent 5" w:uiPriority="46"/>
+    <w:lsdException w:name="Grid Table 2 Accent 5" w:uiPriority="47"/>
+    <w:lsdException w:name="Grid Table 3 Accent 5" w:uiPriority="48"/>
+    <w:lsdException w:name="Grid Table 4 Accent 5" w:uiPriority="49"/>
+    <w:lsdException w:name="Grid Table 5 Dark Accent 5" w:uiPriority="50"/>
+    <w:lsdException w:name="Grid Table 6 Colorful Accent 5" w:uiPriority="51"/>
+    <w:lsdException w:name="Grid Table 7 Colorful Accent 5" w:uiPriority="52"/>
+    <w:lsdException w:name="Grid Table 1 Light Accent 6" w:uiPriority="46"/>
+    <w:lsdException w:name="Grid Table 2 Accent 6" w:uiPriority="47"/>
+    <w:lsdException w:name="Grid Table 3 Accent 6" w:uiPriority="48"/>
+    <w:lsdException w:name="Grid Table 4 Accent 6" w:uiPriority="49"/>
+    <w:lsdException w:name="Grid Table 5 Dark Accent 6" w:uiPriority="50"/>
+    <w:lsdException w:name="Grid Table 6 Colorful Accent 6" w:uiPriority="51"/>
+    <w:lsdException w:name="Grid Table 7 Colorful Accent 6" w:uiPriority="52"/>
+    <w:lsdException w:name="List Table 1 Light" w:uiPriority="46"/>
+    <w:lsdException w:name="List Table 2" w:uiPriority="47"/>
+    <w:lsdException w:name="List Table 3" w:uiPriority="48"/>
+    <w:lsdException w:name="List Table 4" w:uiPriority="49"/>
+    <w:lsdException w:name="List Table 5 Dark" w:uiPriority="50"/>
+    <w:lsdException w:name="List Table 6 Colorful" w:uiPriority="51"/>
+    <w:lsdException w:name="List Table 7 Colorful" w:uiPriority="52"/>
+    <w:lsdException w:name="List Table 1 Light Accent 1" w:uiPriority="46"/>
+    <w:lsdException w:name="List Table 2 Accent 1" w:uiPriority="47"/>
+    <w:lsdException w:name="List Table 3 Accent 1" w:uiPriority="48"/>
+    <w:lsdException w:name="List Table 4 Accent 1" w:uiPriority="49"/>
+    <w:lsdException w:name="List Table 5 Dark Accent 1" w:uiPriority="50"/>
+    <w:lsdException w:name="List Table 6 Colorful Accent 1" w:uiPriority="51"/>
+    <w:lsdException w:name="List Table 7 Colorful Accent 1" w:uiPriority="52"/>
+    <w:lsdException w:name="List Table 1 Light Accent 2" w:uiPriority="46"/>
+    <w:lsdException w:name="List Table 2 Accent 2" w:uiPriority="47"/>
+    <w:lsdException w:name="List Table 3 Accent 2" w:uiPriority="48"/>
+    <w:lsdException w:name="List Table 4 Accent 2" w:uiPriority="49"/>
+    <w:lsdException w:name="List Table 5 Dark Accent 2" w:uiPriority="50"/>
+    <w:lsdException w:name="List Table 6 Colorful Accent 2" w:uiPriority="51"/>
+    <w:lsdException w:name="List Table 7 Colorful Accent 2" w:uiPriority="52"/>
+    <w:lsdException w:name="List Table 1 Light Accent 3" w:uiPriority="46"/>
+    <w:lsdException w:name="List Table 2 Accent 3" w:uiPriority="47"/>
+    <w:lsdException w:name="List Table 3 Accent 3" w:uiPriority="48"/>
+    <w:lsdException w:name="List Table 4 Accent 3" w:uiPriority="49"/>
+    <w:lsdException w:name="List Table 5 Dark Accent 3" w:uiPriority="50"/>
+    <w:lsdException w:name="List Table 6 Colorful Accent 3" w:uiPriority="51"/>
+    <w:lsdException w:name="List Table 7 Colorful Accent 3" w:uiPriority="52"/>
+    <w:lsdException w:name="List Table 1 Light Accent 4" w:uiPriority="46"/>
+    <w:lsdException w:name="List Table 2 Accent 4" w:uiPriority="47"/>
+    <w:lsdException w:name="List Table 3 Accent 4" w:uiPriority="48"/>
+    <w:lsdException w:name="List Table 4 Accent 4" w:uiPriority="49"/>
+    <w:lsdException w:name="List Table 5 Dark Accent 4" w:uiPriority="50"/>
+    <w:lsdException w:name="List Table 6 Colorful Accent 4" w:uiPriority="51"/>
+    <w:lsdException w:name="List Table 7 Colorful Accent 4" w:uiPriority="52"/>
+    <w:lsdException w:name="List Table 1 Light Accent 5" w:uiPriority="46"/>
+    <w:lsdException w:name="List Table 2 Accent 5" w:uiPriority="47"/>
+    <w:lsdException w:name="List Table 3 Accent 5" w:uiPriority="48"/>
+    <w:lsdException w:name="List Table 4 Accent 5" w:uiPriority="49"/>
+    <w:lsdException w:name="List Table 5 Dark Accent 5" w:uiPriority="50"/>
+    <w:lsdException w:name="List Table 6 Colorful Accent 5" w:uiPriority="51"/>
+    <w:lsdException w:name="List Table 7 Colorful Accent 5" w:uiPriority="52"/>
+    <w:lsdException w:name="List Table 1 Light Accent 6" w:uiPriority="46"/>
+    <w:lsdException w:name="List Table 2 Accent 6" w:uiPriority="47"/>
+    <w:lsdException w:name="List Table 3 Accent 6" w:uiPriority="48"/>
+    <w:lsdException w:name="List Table 4 Accent 6" w:uiPriority="49"/>
+    <w:lsdException w:name="List Table 5 Dark Accent 6" w:uiPriority="50"/>
+    <w:lsdException w:name="List Table 6 Colorful Accent 6" w:uiPriority="51"/>
+    <w:lsdException w:name="List Table 7 Colorful Accent 6" w:uiPriority="52"/>
   </w:latentStyles>
   <w:style w:type="paragraph" w:default="1" w:styleId="Normal">
     <w:name w:val="Normal"/>
@@ -9341,7 +8673,7 @@
     <w:semiHidden/>
     <w:unhideWhenUsed/>
   </w:style>
-  <w:style w:type="paragraph" w:styleId="Ttulo">
+  <w:style w:type="paragraph" w:styleId="Puesto">
     <w:name w:val="Title"/>
     <w:basedOn w:val="Normal"/>
     <w:qFormat/>
@@ -9577,7 +8909,7 @@
       <w:lang w:val="es-ES"/>
     </w:rPr>
   </w:style>
-  <w:style w:type="paragraph" w:styleId="Epgrafe">
+  <w:style w:type="paragraph" w:styleId="Descripcin">
     <w:name w:val="caption"/>
     <w:basedOn w:val="Normal"/>
     <w:next w:val="Normal"/>
@@ -9598,784 +8930,6 @@
     <w:name w:val="List Paragraph"/>
     <w:basedOn w:val="Normal"/>
     <w:uiPriority w:val="99"/>
-    <w:qFormat/>
-    <w:rsid w:val="00255190"/>
-    <w:pPr>
-      <w:ind w:left="720"/>
-    </w:pPr>
-    <w:rPr>
-      <w:rFonts w:eastAsia="Calibri"/>
-      <w:lang w:val="es-ES"/>
-    </w:rPr>
-  </w:style>
-  <w:style w:type="paragraph" w:customStyle="1" w:styleId="Estilo1">
-    <w:name w:val="Estilo1"/>
-    <w:basedOn w:val="Ttulo2"/>
-    <w:link w:val="Estilo1Car"/>
-    <w:qFormat/>
-    <w:rsid w:val="00593631"/>
-    <w:rPr>
-      <w:b w:val="0"/>
-      <w:bCs w:val="0"/>
-      <w:sz w:val="22"/>
-    </w:rPr>
-  </w:style>
-  <w:style w:type="paragraph" w:styleId="Textodeglobo">
-    <w:name w:val="Balloon Text"/>
-    <w:basedOn w:val="Normal"/>
-    <w:link w:val="TextodegloboCar"/>
-    <w:uiPriority w:val="99"/>
-    <w:semiHidden/>
-    <w:unhideWhenUsed/>
-    <w:rsid w:val="0015667B"/>
-    <w:rPr>
-      <w:rFonts w:ascii="Tahoma" w:hAnsi="Tahoma" w:cs="Tahoma"/>
-      <w:sz w:val="16"/>
-      <w:szCs w:val="16"/>
-    </w:rPr>
-  </w:style>
-  <w:style w:type="character" w:customStyle="1" w:styleId="Ttulo2Car">
-    <w:name w:val="Título 2 Car"/>
-    <w:link w:val="Ttulo2"/>
-    <w:rsid w:val="00CF5C97"/>
-    <w:rPr>
-      <w:rFonts w:ascii="Arial" w:hAnsi="Arial" w:cs="Arial"/>
-      <w:b/>
-      <w:bCs/>
-      <w:sz w:val="24"/>
-      <w:u w:val="single"/>
-      <w:lang w:val="es-ES" w:eastAsia="es-ES"/>
-    </w:rPr>
-  </w:style>
-  <w:style w:type="character" w:customStyle="1" w:styleId="Estilo1Car">
-    <w:name w:val="Estilo1 Car"/>
-    <w:basedOn w:val="Ttulo2Car"/>
-    <w:link w:val="Estilo1"/>
-    <w:rsid w:val="00593631"/>
-    <w:rPr>
-      <w:rFonts w:ascii="Arial" w:hAnsi="Arial" w:cs="Arial"/>
-      <w:b/>
-      <w:bCs/>
-      <w:sz w:val="24"/>
-      <w:u w:val="single"/>
-      <w:lang w:val="es-ES" w:eastAsia="es-ES"/>
-    </w:rPr>
-  </w:style>
-  <w:style w:type="character" w:customStyle="1" w:styleId="TextodegloboCar">
-    <w:name w:val="Texto de globo Car"/>
-    <w:link w:val="Textodeglobo"/>
-    <w:uiPriority w:val="99"/>
-    <w:semiHidden/>
-    <w:rsid w:val="0015667B"/>
-    <w:rPr>
-      <w:rFonts w:ascii="Tahoma" w:hAnsi="Tahoma" w:cs="Tahoma"/>
-      <w:sz w:val="16"/>
-      <w:szCs w:val="16"/>
-      <w:lang w:val="es-ES_tradnl" w:eastAsia="es-ES"/>
-    </w:rPr>
-  </w:style>
-  <w:style w:type="paragraph" w:styleId="Mapadeldocumento">
-    <w:name w:val="Document Map"/>
-    <w:basedOn w:val="Normal"/>
-    <w:link w:val="MapadeldocumentoCar"/>
-    <w:uiPriority w:val="99"/>
-    <w:semiHidden/>
-    <w:unhideWhenUsed/>
-    <w:rsid w:val="000920D3"/>
-    <w:rPr>
-      <w:rFonts w:ascii="Tahoma" w:hAnsi="Tahoma" w:cs="Tahoma"/>
-      <w:sz w:val="16"/>
-      <w:szCs w:val="16"/>
-    </w:rPr>
-  </w:style>
-  <w:style w:type="character" w:customStyle="1" w:styleId="MapadeldocumentoCar">
-    <w:name w:val="Mapa del documento Car"/>
-    <w:link w:val="Mapadeldocumento"/>
-    <w:uiPriority w:val="99"/>
-    <w:semiHidden/>
-    <w:rsid w:val="000920D3"/>
-    <w:rPr>
-      <w:rFonts w:ascii="Tahoma" w:hAnsi="Tahoma" w:cs="Tahoma"/>
-      <w:sz w:val="16"/>
-      <w:szCs w:val="16"/>
-      <w:lang w:val="es-ES_tradnl" w:eastAsia="es-ES"/>
-    </w:rPr>
-  </w:style>
-  <w:style w:type="paragraph" w:styleId="TtulodeTDC">
-    <w:name w:val="TOC Heading"/>
-    <w:basedOn w:val="Ttulo1"/>
-    <w:next w:val="Normal"/>
-    <w:uiPriority w:val="39"/>
-    <w:unhideWhenUsed/>
-    <w:qFormat/>
-    <w:rsid w:val="00923BF1"/>
-    <w:pPr>
-      <w:keepLines/>
-      <w:spacing w:before="480" w:line="276" w:lineRule="auto"/>
-      <w:jc w:val="left"/>
-      <w:outlineLvl w:val="9"/>
-    </w:pPr>
-    <w:rPr>
-      <w:rFonts w:ascii="Cambria" w:hAnsi="Cambria" w:cs="Times New Roman"/>
-      <w:bCs/>
-      <w:color w:val="365F91"/>
-      <w:sz w:val="28"/>
-      <w:szCs w:val="28"/>
-      <w:lang w:eastAsia="en-US"/>
-    </w:rPr>
-  </w:style>
-  <w:style w:type="character" w:styleId="Refdecomentario">
-    <w:name w:val="annotation reference"/>
-    <w:basedOn w:val="Fuentedeprrafopredeter"/>
-    <w:uiPriority w:val="99"/>
-    <w:semiHidden/>
-    <w:unhideWhenUsed/>
-    <w:rsid w:val="003C1788"/>
-    <w:rPr>
-      <w:sz w:val="16"/>
-      <w:szCs w:val="16"/>
-    </w:rPr>
-  </w:style>
-  <w:style w:type="paragraph" w:styleId="Textocomentario">
-    <w:name w:val="annotation text"/>
-    <w:basedOn w:val="Normal"/>
-    <w:link w:val="TextocomentarioCar"/>
-    <w:uiPriority w:val="99"/>
-    <w:semiHidden/>
-    <w:unhideWhenUsed/>
-    <w:rsid w:val="003C1788"/>
-    <w:rPr>
-      <w:sz w:val="20"/>
-    </w:rPr>
-  </w:style>
-  <w:style w:type="character" w:customStyle="1" w:styleId="TextocomentarioCar">
-    <w:name w:val="Texto comentario Car"/>
-    <w:basedOn w:val="Fuentedeprrafopredeter"/>
-    <w:link w:val="Textocomentario"/>
-    <w:uiPriority w:val="99"/>
-    <w:semiHidden/>
-    <w:rsid w:val="003C1788"/>
-    <w:rPr>
-      <w:rFonts w:ascii="Arial" w:hAnsi="Arial"/>
-      <w:lang w:val="es-ES_tradnl" w:eastAsia="es-ES"/>
-    </w:rPr>
-  </w:style>
-  <w:style w:type="paragraph" w:styleId="Asuntodelcomentario">
-    <w:name w:val="annotation subject"/>
-    <w:basedOn w:val="Textocomentario"/>
-    <w:next w:val="Textocomentario"/>
-    <w:link w:val="AsuntodelcomentarioCar"/>
-    <w:uiPriority w:val="99"/>
-    <w:semiHidden/>
-    <w:unhideWhenUsed/>
-    <w:rsid w:val="003C1788"/>
-    <w:rPr>
-      <w:b/>
-      <w:bCs/>
-    </w:rPr>
-  </w:style>
-  <w:style w:type="character" w:customStyle="1" w:styleId="AsuntodelcomentarioCar">
-    <w:name w:val="Asunto del comentario Car"/>
-    <w:basedOn w:val="TextocomentarioCar"/>
-    <w:link w:val="Asuntodelcomentario"/>
-    <w:uiPriority w:val="99"/>
-    <w:semiHidden/>
-    <w:rsid w:val="003C1788"/>
-    <w:rPr>
-      <w:rFonts w:ascii="Arial" w:hAnsi="Arial"/>
-      <w:b/>
-      <w:bCs/>
-      <w:lang w:val="es-ES_tradnl" w:eastAsia="es-ES"/>
-    </w:rPr>
-  </w:style>
-</w:styles>
-</file>
-
-<file path=word/stylesWithEffects.xml><?xml version="1.0" encoding="utf-8"?>
-<w:styles xmlns:wpc="http://schemas.microsoft.com/office/word/2010/wordprocessingCanvas" xmlns:mc="http://schemas.openxmlformats.org/markup-compatibility/2006" xmlns:o="urn:schemas-microsoft-com:office:office" xmlns:r="http://schemas.openxmlformats.org/officeDocument/2006/relationships" xmlns:m="http://schemas.openxmlformats.org/officeDocument/2006/math" xmlns:v="urn:schemas-microsoft-com:vml" xmlns:wp14="http://schemas.microsoft.com/office/word/2010/wordprocessingDrawing" xmlns:wp="http://schemas.openxmlformats.org/drawingml/2006/wordprocessingDrawing" xmlns:w10="urn:schemas-microsoft-com:office:word" xmlns:w="http://schemas.openxmlformats.org/wordprocessingml/2006/main" xmlns:w14="http://schemas.microsoft.com/office/word/2010/wordml" xmlns:wpg="http://schemas.microsoft.com/office/word/2010/wordprocessingGroup" xmlns:wpi="http://schemas.microsoft.com/office/word/2010/wordprocessingInk" xmlns:wne="http://schemas.microsoft.com/office/word/2006/wordml" xmlns:wps="http://schemas.microsoft.com/office/word/2010/wordprocessingShape" mc:Ignorable="w14 wp14">
-  <w:docDefaults>
-    <w:rPrDefault>
-      <w:rPr>
-        <w:rFonts w:ascii="Times New Roman" w:eastAsia="Times New Roman" w:hAnsi="Times New Roman" w:cs="Times New Roman"/>
-        <w:lang w:val="es-AR" w:eastAsia="es-AR" w:bidi="ar-SA"/>
-      </w:rPr>
-    </w:rPrDefault>
-    <w:pPrDefault/>
-  </w:docDefaults>
-  <w:latentStyles w:defLockedState="0" w:defUIPriority="99" w:defSemiHidden="1" w:defUnhideWhenUsed="1" w:defQFormat="0" w:count="267">
-    <w:lsdException w:name="Normal" w:semiHidden="0" w:uiPriority="0" w:unhideWhenUsed="0" w:qFormat="1"/>
-    <w:lsdException w:name="heading 1" w:semiHidden="0" w:uiPriority="0" w:unhideWhenUsed="0" w:qFormat="1"/>
-    <w:lsdException w:name="heading 2" w:semiHidden="0" w:uiPriority="0" w:unhideWhenUsed="0" w:qFormat="1"/>
-    <w:lsdException w:name="heading 3" w:semiHidden="0" w:uiPriority="9" w:unhideWhenUsed="0" w:qFormat="1"/>
-    <w:lsdException w:name="heading 4" w:semiHidden="0" w:uiPriority="9" w:unhideWhenUsed="0" w:qFormat="1"/>
-    <w:lsdException w:name="heading 5" w:semiHidden="0" w:uiPriority="9" w:unhideWhenUsed="0" w:qFormat="1"/>
-    <w:lsdException w:name="heading 6" w:semiHidden="0" w:uiPriority="9" w:unhideWhenUsed="0" w:qFormat="1"/>
-    <w:lsdException w:name="heading 7" w:semiHidden="0" w:uiPriority="0" w:unhideWhenUsed="0" w:qFormat="1"/>
-    <w:lsdException w:name="heading 8" w:uiPriority="9" w:qFormat="1"/>
-    <w:lsdException w:name="heading 9" w:semiHidden="0" w:uiPriority="9" w:unhideWhenUsed="0" w:qFormat="1"/>
-    <w:lsdException w:name="toc 1" w:uiPriority="39"/>
-    <w:lsdException w:name="toc 2" w:uiPriority="39"/>
-    <w:lsdException w:name="toc 3" w:uiPriority="39"/>
-    <w:lsdException w:name="toc 4" w:uiPriority="39"/>
-    <w:lsdException w:name="toc 5" w:uiPriority="39"/>
-    <w:lsdException w:name="toc 6" w:uiPriority="39"/>
-    <w:lsdException w:name="toc 7" w:uiPriority="39"/>
-    <w:lsdException w:name="toc 8" w:uiPriority="39"/>
-    <w:lsdException w:name="toc 9" w:uiPriority="39"/>
-    <w:lsdException w:name="caption" w:semiHidden="0" w:uiPriority="35" w:unhideWhenUsed="0" w:qFormat="1"/>
-    <w:lsdException w:name="Title" w:semiHidden="0" w:uiPriority="10" w:unhideWhenUsed="0" w:qFormat="1"/>
-    <w:lsdException w:name="Default Paragraph Font" w:uiPriority="1"/>
-    <w:lsdException w:name="Subtitle" w:semiHidden="0" w:uiPriority="11" w:unhideWhenUsed="0" w:qFormat="1"/>
-    <w:lsdException w:name="Strong" w:semiHidden="0" w:uiPriority="22" w:unhideWhenUsed="0" w:qFormat="1"/>
-    <w:lsdException w:name="Emphasis" w:semiHidden="0" w:uiPriority="20" w:unhideWhenUsed="0" w:qFormat="1"/>
-    <w:lsdException w:name="Table Grid" w:semiHidden="0" w:uiPriority="59" w:unhideWhenUsed="0"/>
-    <w:lsdException w:name="Placeholder Text" w:unhideWhenUsed="0"/>
-    <w:lsdException w:name="No Spacing" w:semiHidden="0" w:uiPriority="1" w:unhideWhenUsed="0" w:qFormat="1"/>
-    <w:lsdException w:name="Light Shading" w:semiHidden="0" w:uiPriority="60" w:unhideWhenUsed="0"/>
-    <w:lsdException w:name="Light List" w:semiHidden="0" w:uiPriority="61" w:unhideWhenUsed="0"/>
-    <w:lsdException w:name="Light Grid" w:semiHidden="0" w:uiPriority="62" w:unhideWhenUsed="0"/>
-    <w:lsdException w:name="Medium Shading 1" w:semiHidden="0" w:uiPriority="63" w:unhideWhenUsed="0"/>
-    <w:lsdException w:name="Medium Shading 2" w:semiHidden="0" w:uiPriority="64" w:unhideWhenUsed="0"/>
-    <w:lsdException w:name="Medium List 1" w:semiHidden="0" w:uiPriority="65" w:unhideWhenUsed="0"/>
-    <w:lsdException w:name="Medium List 2" w:semiHidden="0" w:uiPriority="66" w:unhideWhenUsed="0"/>
-    <w:lsdException w:name="Medium Grid 1" w:semiHidden="0" w:uiPriority="67" w:unhideWhenUsed="0"/>
-    <w:lsdException w:name="Medium Grid 2" w:semiHidden="0" w:uiPriority="68" w:unhideWhenUsed="0"/>
-    <w:lsdException w:name="Medium Grid 3" w:semiHidden="0" w:uiPriority="69" w:unhideWhenUsed="0"/>
-    <w:lsdException w:name="Dark List" w:semiHidden="0" w:uiPriority="70" w:unhideWhenUsed="0"/>
-    <w:lsdException w:name="Colorful Shading" w:semiHidden="0" w:uiPriority="71" w:unhideWhenUsed="0"/>
-    <w:lsdException w:name="Colorful List" w:semiHidden="0" w:uiPriority="72" w:unhideWhenUsed="0"/>
-    <w:lsdException w:name="Colorful Grid" w:semiHidden="0" w:uiPriority="73" w:unhideWhenUsed="0"/>
-    <w:lsdException w:name="Light Shading Accent 1" w:semiHidden="0" w:uiPriority="60" w:unhideWhenUsed="0"/>
-    <w:lsdException w:name="Light List Accent 1" w:semiHidden="0" w:uiPriority="61" w:unhideWhenUsed="0"/>
-    <w:lsdException w:name="Light Grid Accent 1" w:semiHidden="0" w:uiPriority="62" w:unhideWhenUsed="0"/>
-    <w:lsdException w:name="Medium Shading 1 Accent 1" w:semiHidden="0" w:uiPriority="63" w:unhideWhenUsed="0"/>
-    <w:lsdException w:name="Medium Shading 2 Accent 1" w:semiHidden="0" w:uiPriority="64" w:unhideWhenUsed="0"/>
-    <w:lsdException w:name="Medium List 1 Accent 1" w:semiHidden="0" w:uiPriority="65" w:unhideWhenUsed="0"/>
-    <w:lsdException w:name="Revision" w:unhideWhenUsed="0"/>
-    <w:lsdException w:name="List Paragraph" w:semiHidden="0" w:uiPriority="34" w:unhideWhenUsed="0" w:qFormat="1"/>
-    <w:lsdException w:name="Quote" w:semiHidden="0" w:uiPriority="29" w:unhideWhenUsed="0" w:qFormat="1"/>
-    <w:lsdException w:name="Intense Quote" w:semiHidden="0" w:uiPriority="30" w:unhideWhenUsed="0" w:qFormat="1"/>
-    <w:lsdException w:name="Medium List 2 Accent 1" w:semiHidden="0" w:uiPriority="66" w:unhideWhenUsed="0"/>
-    <w:lsdException w:name="Medium Grid 1 Accent 1" w:semiHidden="0" w:uiPriority="67" w:unhideWhenUsed="0"/>
-    <w:lsdException w:name="Medium Grid 2 Accent 1" w:semiHidden="0" w:uiPriority="68" w:unhideWhenUsed="0"/>
-    <w:lsdException w:name="Medium Grid 3 Accent 1" w:semiHidden="0" w:uiPriority="69" w:unhideWhenUsed="0"/>
-    <w:lsdException w:name="Dark List Accent 1" w:semiHidden="0" w:uiPriority="70" w:unhideWhenUsed="0"/>
-    <w:lsdException w:name="Colorful Shading Accent 1" w:semiHidden="0" w:uiPriority="71" w:unhideWhenUsed="0"/>
-    <w:lsdException w:name="Colorful List Accent 1" w:semiHidden="0" w:uiPriority="72" w:unhideWhenUsed="0"/>
-    <w:lsdException w:name="Colorful Grid Accent 1" w:semiHidden="0" w:uiPriority="73" w:unhideWhenUsed="0"/>
-    <w:lsdException w:name="Light Shading Accent 2" w:semiHidden="0" w:uiPriority="60" w:unhideWhenUsed="0"/>
-    <w:lsdException w:name="Light List Accent 2" w:semiHidden="0" w:uiPriority="61" w:unhideWhenUsed="0"/>
-    <w:lsdException w:name="Light Grid Accent 2" w:semiHidden="0" w:uiPriority="62" w:unhideWhenUsed="0"/>
-    <w:lsdException w:name="Medium Shading 1 Accent 2" w:semiHidden="0" w:uiPriority="63" w:unhideWhenUsed="0"/>
-    <w:lsdException w:name="Medium Shading 2 Accent 2" w:semiHidden="0" w:uiPriority="64" w:unhideWhenUsed="0"/>
-    <w:lsdException w:name="Medium List 1 Accent 2" w:semiHidden="0" w:uiPriority="65" w:unhideWhenUsed="0"/>
-    <w:lsdException w:name="Medium List 2 Accent 2" w:semiHidden="0" w:uiPriority="66" w:unhideWhenUsed="0"/>
-    <w:lsdException w:name="Medium Grid 1 Accent 2" w:semiHidden="0" w:uiPriority="67" w:unhideWhenUsed="0"/>
-    <w:lsdException w:name="Medium Grid 2 Accent 2" w:semiHidden="0" w:uiPriority="68" w:unhideWhenUsed="0"/>
-    <w:lsdException w:name="Medium Grid 3 Accent 2" w:semiHidden="0" w:uiPriority="69" w:unhideWhenUsed="0"/>
-    <w:lsdException w:name="Dark List Accent 2" w:semiHidden="0" w:uiPriority="70" w:unhideWhenUsed="0"/>
-    <w:lsdException w:name="Colorful Shading Accent 2" w:semiHidden="0" w:uiPriority="71" w:unhideWhenUsed="0"/>
-    <w:lsdException w:name="Colorful List Accent 2" w:semiHidden="0" w:uiPriority="72" w:unhideWhenUsed="0"/>
-    <w:lsdException w:name="Colorful Grid Accent 2" w:semiHidden="0" w:uiPriority="73" w:unhideWhenUsed="0"/>
-    <w:lsdException w:name="Light Shading Accent 3" w:semiHidden="0" w:uiPriority="60" w:unhideWhenUsed="0"/>
-    <w:lsdException w:name="Light List Accent 3" w:semiHidden="0" w:uiPriority="61" w:unhideWhenUsed="0"/>
-    <w:lsdException w:name="Light Grid Accent 3" w:semiHidden="0" w:uiPriority="62" w:unhideWhenUsed="0"/>
-    <w:lsdException w:name="Medium Shading 1 Accent 3" w:semiHidden="0" w:uiPriority="63" w:unhideWhenUsed="0"/>
-    <w:lsdException w:name="Medium Shading 2 Accent 3" w:semiHidden="0" w:uiPriority="64" w:unhideWhenUsed="0"/>
-    <w:lsdException w:name="Medium List 1 Accent 3" w:semiHidden="0" w:uiPriority="65" w:unhideWhenUsed="0"/>
-    <w:lsdException w:name="Medium List 2 Accent 3" w:semiHidden="0" w:uiPriority="66" w:unhideWhenUsed="0"/>
-    <w:lsdException w:name="Medium Grid 1 Accent 3" w:semiHidden="0" w:uiPriority="67" w:unhideWhenUsed="0"/>
-    <w:lsdException w:name="Medium Grid 2 Accent 3" w:semiHidden="0" w:uiPriority="68" w:unhideWhenUsed="0"/>
-    <w:lsdException w:name="Medium Grid 3 Accent 3" w:semiHidden="0" w:uiPriority="69" w:unhideWhenUsed="0"/>
-    <w:lsdException w:name="Dark List Accent 3" w:semiHidden="0" w:uiPriority="70" w:unhideWhenUsed="0"/>
-    <w:lsdException w:name="Colorful Shading Accent 3" w:semiHidden="0" w:uiPriority="71" w:unhideWhenUsed="0"/>
-    <w:lsdException w:name="Colorful List Accent 3" w:semiHidden="0" w:uiPriority="72" w:unhideWhenUsed="0"/>
-    <w:lsdException w:name="Colorful Grid Accent 3" w:semiHidden="0" w:uiPriority="73" w:unhideWhenUsed="0"/>
-    <w:lsdException w:name="Light Shading Accent 4" w:semiHidden="0" w:uiPriority="60" w:unhideWhenUsed="0"/>
-    <w:lsdException w:name="Light List Accent 4" w:semiHidden="0" w:uiPriority="61" w:unhideWhenUsed="0"/>
-    <w:lsdException w:name="Light Grid Accent 4" w:semiHidden="0" w:uiPriority="62" w:unhideWhenUsed="0"/>
-    <w:lsdException w:name="Medium Shading 1 Accent 4" w:semiHidden="0" w:uiPriority="63" w:unhideWhenUsed="0"/>
-    <w:lsdException w:name="Medium Shading 2 Accent 4" w:semiHidden="0" w:uiPriority="64" w:unhideWhenUsed="0"/>
-    <w:lsdException w:name="Medium List 1 Accent 4" w:semiHidden="0" w:uiPriority="65" w:unhideWhenUsed="0"/>
-    <w:lsdException w:name="Medium List 2 Accent 4" w:semiHidden="0" w:uiPriority="66" w:unhideWhenUsed="0"/>
-    <w:lsdException w:name="Medium Grid 1 Accent 4" w:semiHidden="0" w:uiPriority="67" w:unhideWhenUsed="0"/>
-    <w:lsdException w:name="Medium Grid 2 Accent 4" w:semiHidden="0" w:uiPriority="68" w:unhideWhenUsed="0"/>
-    <w:lsdException w:name="Medium Grid 3 Accent 4" w:semiHidden="0" w:uiPriority="69" w:unhideWhenUsed="0"/>
-    <w:lsdException w:name="Dark List Accent 4" w:semiHidden="0" w:uiPriority="70" w:unhideWhenUsed="0"/>
-    <w:lsdException w:name="Colorful Shading Accent 4" w:semiHidden="0" w:uiPriority="71" w:unhideWhenUsed="0"/>
-    <w:lsdException w:name="Colorful List Accent 4" w:semiHidden="0" w:uiPriority="72" w:unhideWhenUsed="0"/>
-    <w:lsdException w:name="Colorful Grid Accent 4" w:semiHidden="0" w:uiPriority="73" w:unhideWhenUsed="0"/>
-    <w:lsdException w:name="Light Shading Accent 5" w:semiHidden="0" w:uiPriority="60" w:unhideWhenUsed="0"/>
-    <w:lsdException w:name="Light List Accent 5" w:semiHidden="0" w:uiPriority="61" w:unhideWhenUsed="0"/>
-    <w:lsdException w:name="Light Grid Accent 5" w:semiHidden="0" w:uiPriority="62" w:unhideWhenUsed="0"/>
-    <w:lsdException w:name="Medium Shading 1 Accent 5" w:semiHidden="0" w:uiPriority="63" w:unhideWhenUsed="0"/>
-    <w:lsdException w:name="Medium Shading 2 Accent 5" w:semiHidden="0" w:uiPriority="64" w:unhideWhenUsed="0"/>
-    <w:lsdException w:name="Medium List 1 Accent 5" w:semiHidden="0" w:uiPriority="65" w:unhideWhenUsed="0"/>
-    <w:lsdException w:name="Medium List 2 Accent 5" w:semiHidden="0" w:uiPriority="66" w:unhideWhenUsed="0"/>
-    <w:lsdException w:name="Medium Grid 1 Accent 5" w:semiHidden="0" w:uiPriority="67" w:unhideWhenUsed="0"/>
-    <w:lsdException w:name="Medium Grid 2 Accent 5" w:semiHidden="0" w:uiPriority="68" w:unhideWhenUsed="0"/>
-    <w:lsdException w:name="Medium Grid 3 Accent 5" w:semiHidden="0" w:uiPriority="69" w:unhideWhenUsed="0"/>
-    <w:lsdException w:name="Dark List Accent 5" w:semiHidden="0" w:uiPriority="70" w:unhideWhenUsed="0"/>
-    <w:lsdException w:name="Colorful Shading Accent 5" w:semiHidden="0" w:uiPriority="71" w:unhideWhenUsed="0"/>
-    <w:lsdException w:name="Colorful List Accent 5" w:semiHidden="0" w:uiPriority="72" w:unhideWhenUsed="0"/>
-    <w:lsdException w:name="Colorful Grid Accent 5" w:semiHidden="0" w:uiPriority="73" w:unhideWhenUsed="0"/>
-    <w:lsdException w:name="Light Shading Accent 6" w:semiHidden="0" w:uiPriority="60" w:unhideWhenUsed="0"/>
-    <w:lsdException w:name="Light List Accent 6" w:semiHidden="0" w:uiPriority="61" w:unhideWhenUsed="0"/>
-    <w:lsdException w:name="Light Grid Accent 6" w:semiHidden="0" w:uiPriority="62" w:unhideWhenUsed="0"/>
-    <w:lsdException w:name="Medium Shading 1 Accent 6" w:semiHidden="0" w:uiPriority="63" w:unhideWhenUsed="0"/>
-    <w:lsdException w:name="Medium Shading 2 Accent 6" w:semiHidden="0" w:uiPriority="64" w:unhideWhenUsed="0"/>
-    <w:lsdException w:name="Medium List 1 Accent 6" w:semiHidden="0" w:uiPriority="65" w:unhideWhenUsed="0"/>
-    <w:lsdException w:name="Medium List 2 Accent 6" w:semiHidden="0" w:uiPriority="66" w:unhideWhenUsed="0"/>
-    <w:lsdException w:name="Medium Grid 1 Accent 6" w:semiHidden="0" w:uiPriority="67" w:unhideWhenUsed="0"/>
-    <w:lsdException w:name="Medium Grid 2 Accent 6" w:semiHidden="0" w:uiPriority="68" w:unhideWhenUsed="0"/>
-    <w:lsdException w:name="Medium Grid 3 Accent 6" w:semiHidden="0" w:uiPriority="69" w:unhideWhenUsed="0"/>
-    <w:lsdException w:name="Dark List Accent 6" w:semiHidden="0" w:uiPriority="70" w:unhideWhenUsed="0"/>
-    <w:lsdException w:name="Colorful Shading Accent 6" w:semiHidden="0" w:uiPriority="71" w:unhideWhenUsed="0"/>
-    <w:lsdException w:name="Colorful List Accent 6" w:semiHidden="0" w:uiPriority="72" w:unhideWhenUsed="0"/>
-    <w:lsdException w:name="Colorful Grid Accent 6" w:semiHidden="0" w:uiPriority="73" w:unhideWhenUsed="0"/>
-    <w:lsdException w:name="Subtle Emphasis" w:semiHidden="0" w:uiPriority="19" w:unhideWhenUsed="0" w:qFormat="1"/>
-    <w:lsdException w:name="Intense Emphasis" w:semiHidden="0" w:uiPriority="21" w:unhideWhenUsed="0" w:qFormat="1"/>
-    <w:lsdException w:name="Subtle Reference" w:semiHidden="0" w:uiPriority="31" w:unhideWhenUsed="0" w:qFormat="1"/>
-    <w:lsdException w:name="Intense Reference" w:semiHidden="0" w:uiPriority="32" w:unhideWhenUsed="0" w:qFormat="1"/>
-    <w:lsdException w:name="Book Title" w:semiHidden="0" w:uiPriority="33" w:unhideWhenUsed="0" w:qFormat="1"/>
-    <w:lsdException w:name="Bibliography" w:uiPriority="37"/>
-    <w:lsdException w:name="TOC Heading" w:uiPriority="39" w:qFormat="1"/>
-  </w:latentStyles>
-  <w:style w:type="paragraph" w:default="1" w:styleId="Normal">
-    <w:name w:val="Normal"/>
-    <w:qFormat/>
-    <w:rsid w:val="00D23E28"/>
-    <w:rPr>
-      <w:rFonts w:ascii="Arial" w:hAnsi="Arial"/>
-      <w:sz w:val="22"/>
-      <w:lang w:val="es-ES_tradnl" w:eastAsia="es-ES"/>
-    </w:rPr>
-  </w:style>
-  <w:style w:type="paragraph" w:styleId="Ttulo1">
-    <w:name w:val="heading 1"/>
-    <w:basedOn w:val="Normal"/>
-    <w:next w:val="Normal"/>
-    <w:qFormat/>
-    <w:rsid w:val="00AF6A2F"/>
-    <w:pPr>
-      <w:keepNext/>
-      <w:jc w:val="both"/>
-      <w:outlineLvl w:val="0"/>
-    </w:pPr>
-    <w:rPr>
-      <w:rFonts w:cs="Arial"/>
-      <w:b/>
-      <w:sz w:val="24"/>
-      <w:lang w:val="es-ES"/>
-    </w:rPr>
-  </w:style>
-  <w:style w:type="paragraph" w:styleId="Ttulo2">
-    <w:name w:val="heading 2"/>
-    <w:basedOn w:val="Normal"/>
-    <w:next w:val="Normal"/>
-    <w:link w:val="Ttulo2Car"/>
-    <w:qFormat/>
-    <w:rsid w:val="00CF5C97"/>
-    <w:pPr>
-      <w:keepNext/>
-      <w:jc w:val="both"/>
-      <w:outlineLvl w:val="1"/>
-    </w:pPr>
-    <w:rPr>
-      <w:rFonts w:cs="Arial"/>
-      <w:b/>
-      <w:bCs/>
-      <w:sz w:val="24"/>
-      <w:u w:val="single"/>
-      <w:lang w:val="es-ES"/>
-    </w:rPr>
-  </w:style>
-  <w:style w:type="paragraph" w:styleId="Ttulo3">
-    <w:name w:val="heading 3"/>
-    <w:basedOn w:val="Normal"/>
-    <w:next w:val="Normal"/>
-    <w:qFormat/>
-    <w:rsid w:val="008F293C"/>
-    <w:pPr>
-      <w:keepNext/>
-      <w:jc w:val="both"/>
-      <w:outlineLvl w:val="2"/>
-    </w:pPr>
-    <w:rPr>
-      <w:rFonts w:cs="Arial"/>
-      <w:b/>
-      <w:bCs/>
-      <w:u w:val="single"/>
-    </w:rPr>
-  </w:style>
-  <w:style w:type="paragraph" w:styleId="Ttulo4">
-    <w:name w:val="heading 4"/>
-    <w:basedOn w:val="Normal"/>
-    <w:next w:val="Normal"/>
-    <w:qFormat/>
-    <w:rsid w:val="008F293C"/>
-    <w:pPr>
-      <w:keepNext/>
-      <w:jc w:val="center"/>
-      <w:outlineLvl w:val="3"/>
-    </w:pPr>
-    <w:rPr>
-      <w:rFonts w:cs="Arial"/>
-      <w:b/>
-      <w:bCs/>
-    </w:rPr>
-  </w:style>
-  <w:style w:type="paragraph" w:styleId="Ttulo5">
-    <w:name w:val="heading 5"/>
-    <w:basedOn w:val="Normal"/>
-    <w:next w:val="Normal"/>
-    <w:qFormat/>
-    <w:rsid w:val="008F293C"/>
-    <w:pPr>
-      <w:keepNext/>
-      <w:outlineLvl w:val="4"/>
-    </w:pPr>
-    <w:rPr>
-      <w:rFonts w:cs="Arial"/>
-      <w:b/>
-      <w:bCs/>
-      <w:lang w:val="es-ES"/>
-    </w:rPr>
-  </w:style>
-  <w:style w:type="paragraph" w:styleId="Ttulo6">
-    <w:name w:val="heading 6"/>
-    <w:basedOn w:val="Normal"/>
-    <w:next w:val="Normal"/>
-    <w:qFormat/>
-    <w:rsid w:val="008F293C"/>
-    <w:pPr>
-      <w:keepNext/>
-      <w:outlineLvl w:val="5"/>
-    </w:pPr>
-    <w:rPr>
-      <w:rFonts w:cs="Arial"/>
-      <w:b/>
-      <w:bCs/>
-      <w:u w:val="single"/>
-      <w:lang w:val="es-ES"/>
-    </w:rPr>
-  </w:style>
-  <w:style w:type="paragraph" w:styleId="Ttulo7">
-    <w:name w:val="heading 7"/>
-    <w:basedOn w:val="Normal"/>
-    <w:next w:val="Normal"/>
-    <w:qFormat/>
-    <w:rsid w:val="008F293C"/>
-    <w:pPr>
-      <w:keepNext/>
-      <w:ind w:left="2124" w:firstLine="708"/>
-      <w:outlineLvl w:val="6"/>
-    </w:pPr>
-    <w:rPr>
-      <w:rFonts w:cs="Arial"/>
-      <w:sz w:val="28"/>
-    </w:rPr>
-  </w:style>
-  <w:style w:type="paragraph" w:styleId="Ttulo9">
-    <w:name w:val="heading 9"/>
-    <w:basedOn w:val="Normal"/>
-    <w:next w:val="Normal"/>
-    <w:qFormat/>
-    <w:rsid w:val="008F293C"/>
-    <w:pPr>
-      <w:keepNext/>
-      <w:jc w:val="center"/>
-      <w:outlineLvl w:val="8"/>
-    </w:pPr>
-    <w:rPr>
-      <w:rFonts w:cs="Arial"/>
-      <w:sz w:val="44"/>
-    </w:rPr>
-  </w:style>
-  <w:style w:type="character" w:default="1" w:styleId="Fuentedeprrafopredeter">
-    <w:name w:val="Default Paragraph Font"/>
-    <w:uiPriority w:val="1"/>
-    <w:semiHidden/>
-    <w:unhideWhenUsed/>
-  </w:style>
-  <w:style w:type="table" w:default="1" w:styleId="Tablanormal">
-    <w:name w:val="Normal Table"/>
-    <w:uiPriority w:val="99"/>
-    <w:semiHidden/>
-    <w:unhideWhenUsed/>
-    <w:tblPr>
-      <w:tblInd w:w="0" w:type="dxa"/>
-      <w:tblCellMar>
-        <w:top w:w="0" w:type="dxa"/>
-        <w:left w:w="108" w:type="dxa"/>
-        <w:bottom w:w="0" w:type="dxa"/>
-        <w:right w:w="108" w:type="dxa"/>
-      </w:tblCellMar>
-    </w:tblPr>
-  </w:style>
-  <w:style w:type="numbering" w:default="1" w:styleId="Sinlista">
-    <w:name w:val="No List"/>
-    <w:uiPriority w:val="99"/>
-    <w:semiHidden/>
-    <w:unhideWhenUsed/>
-  </w:style>
-  <w:style w:type="paragraph" w:styleId="Ttulo">
-    <w:name w:val="Title"/>
-    <w:basedOn w:val="Normal"/>
-    <w:qFormat/>
-    <w:rsid w:val="008F293C"/>
-    <w:pPr>
-      <w:jc w:val="center"/>
-    </w:pPr>
-    <w:rPr>
-      <w:rFonts w:cs="Arial"/>
-      <w:sz w:val="24"/>
-      <w:u w:val="single"/>
-      <w:lang w:val="es-ES"/>
-    </w:rPr>
-  </w:style>
-  <w:style w:type="paragraph" w:styleId="Textoindependiente">
-    <w:name w:val="Body Text"/>
-    <w:basedOn w:val="Normal"/>
-    <w:semiHidden/>
-    <w:rsid w:val="008F293C"/>
-    <w:pPr>
-      <w:jc w:val="both"/>
-    </w:pPr>
-    <w:rPr>
-      <w:rFonts w:cs="Arial"/>
-      <w:sz w:val="24"/>
-      <w:lang w:val="es-ES"/>
-    </w:rPr>
-  </w:style>
-  <w:style w:type="paragraph" w:styleId="Textoindependiente2">
-    <w:name w:val="Body Text 2"/>
-    <w:basedOn w:val="Normal"/>
-    <w:semiHidden/>
-    <w:rsid w:val="008F293C"/>
-    <w:pPr>
-      <w:jc w:val="center"/>
-    </w:pPr>
-    <w:rPr>
-      <w:rFonts w:cs="Arial"/>
-      <w:u w:val="single"/>
-    </w:rPr>
-  </w:style>
-  <w:style w:type="paragraph" w:styleId="Encabezado">
-    <w:name w:val="header"/>
-    <w:basedOn w:val="Normal"/>
-    <w:semiHidden/>
-    <w:rsid w:val="008F293C"/>
-    <w:pPr>
-      <w:tabs>
-        <w:tab w:val="center" w:pos="4252"/>
-        <w:tab w:val="right" w:pos="8504"/>
-      </w:tabs>
-    </w:pPr>
-  </w:style>
-  <w:style w:type="paragraph" w:styleId="Piedepgina">
-    <w:name w:val="footer"/>
-    <w:basedOn w:val="Normal"/>
-    <w:semiHidden/>
-    <w:rsid w:val="008F293C"/>
-    <w:pPr>
-      <w:tabs>
-        <w:tab w:val="center" w:pos="4252"/>
-        <w:tab w:val="right" w:pos="8504"/>
-      </w:tabs>
-    </w:pPr>
-  </w:style>
-  <w:style w:type="character" w:styleId="Nmerodepgina">
-    <w:name w:val="page number"/>
-    <w:basedOn w:val="Fuentedeprrafopredeter"/>
-    <w:semiHidden/>
-    <w:rsid w:val="008F293C"/>
-  </w:style>
-  <w:style w:type="paragraph" w:styleId="Textoindependiente3">
-    <w:name w:val="Body Text 3"/>
-    <w:basedOn w:val="Normal"/>
-    <w:semiHidden/>
-    <w:rsid w:val="008F293C"/>
-    <w:pPr>
-      <w:jc w:val="both"/>
-    </w:pPr>
-    <w:rPr>
-      <w:rFonts w:cs="Arial"/>
-      <w:lang w:val="es-ES"/>
-    </w:rPr>
-  </w:style>
-  <w:style w:type="paragraph" w:styleId="TDC1">
-    <w:name w:val="toc 1"/>
-    <w:basedOn w:val="Normal"/>
-    <w:next w:val="Normal"/>
-    <w:autoRedefine/>
-    <w:uiPriority w:val="39"/>
-    <w:rsid w:val="004E207E"/>
-    <w:pPr>
-      <w:tabs>
-        <w:tab w:val="left" w:pos="600"/>
-        <w:tab w:val="right" w:leader="dot" w:pos="8495"/>
-      </w:tabs>
-      <w:spacing w:after="120"/>
-    </w:pPr>
-    <w:rPr>
-      <w:rFonts w:cs="Arial"/>
-      <w:b/>
-      <w:noProof/>
-      <w:lang w:val="es-ES"/>
-    </w:rPr>
-  </w:style>
-  <w:style w:type="paragraph" w:styleId="TDC2">
-    <w:name w:val="toc 2"/>
-    <w:basedOn w:val="Normal"/>
-    <w:next w:val="Normal"/>
-    <w:autoRedefine/>
-    <w:uiPriority w:val="39"/>
-    <w:rsid w:val="006E127E"/>
-    <w:pPr>
-      <w:tabs>
-        <w:tab w:val="left" w:pos="800"/>
-        <w:tab w:val="right" w:leader="dot" w:pos="8495"/>
-      </w:tabs>
-      <w:ind w:left="200"/>
-    </w:pPr>
-    <w:rPr>
-      <w:rFonts w:cs="Arial"/>
-      <w:noProof/>
-      <w:lang w:val="es-ES"/>
-    </w:rPr>
-  </w:style>
-  <w:style w:type="paragraph" w:styleId="TDC3">
-    <w:name w:val="toc 3"/>
-    <w:basedOn w:val="Normal"/>
-    <w:next w:val="Normal"/>
-    <w:autoRedefine/>
-    <w:uiPriority w:val="39"/>
-    <w:rsid w:val="008F293C"/>
-    <w:pPr>
-      <w:ind w:left="400"/>
-    </w:pPr>
-  </w:style>
-  <w:style w:type="paragraph" w:styleId="TDC4">
-    <w:name w:val="toc 4"/>
-    <w:basedOn w:val="Normal"/>
-    <w:next w:val="Normal"/>
-    <w:autoRedefine/>
-    <w:semiHidden/>
-    <w:rsid w:val="008F293C"/>
-    <w:pPr>
-      <w:ind w:left="600"/>
-    </w:pPr>
-  </w:style>
-  <w:style w:type="paragraph" w:styleId="TDC5">
-    <w:name w:val="toc 5"/>
-    <w:basedOn w:val="Normal"/>
-    <w:next w:val="Normal"/>
-    <w:autoRedefine/>
-    <w:semiHidden/>
-    <w:rsid w:val="008F293C"/>
-    <w:pPr>
-      <w:ind w:left="800"/>
-    </w:pPr>
-  </w:style>
-  <w:style w:type="paragraph" w:styleId="TDC6">
-    <w:name w:val="toc 6"/>
-    <w:basedOn w:val="Normal"/>
-    <w:next w:val="Normal"/>
-    <w:autoRedefine/>
-    <w:semiHidden/>
-    <w:rsid w:val="008F293C"/>
-    <w:pPr>
-      <w:ind w:left="1000"/>
-    </w:pPr>
-  </w:style>
-  <w:style w:type="paragraph" w:styleId="TDC7">
-    <w:name w:val="toc 7"/>
-    <w:basedOn w:val="Normal"/>
-    <w:next w:val="Normal"/>
-    <w:autoRedefine/>
-    <w:semiHidden/>
-    <w:rsid w:val="008F293C"/>
-    <w:pPr>
-      <w:ind w:left="1200"/>
-    </w:pPr>
-  </w:style>
-  <w:style w:type="paragraph" w:styleId="TDC8">
-    <w:name w:val="toc 8"/>
-    <w:basedOn w:val="Normal"/>
-    <w:next w:val="Normal"/>
-    <w:autoRedefine/>
-    <w:semiHidden/>
-    <w:rsid w:val="008F293C"/>
-    <w:pPr>
-      <w:ind w:left="1400"/>
-    </w:pPr>
-  </w:style>
-  <w:style w:type="paragraph" w:styleId="TDC9">
-    <w:name w:val="toc 9"/>
-    <w:basedOn w:val="Normal"/>
-    <w:next w:val="Normal"/>
-    <w:autoRedefine/>
-    <w:semiHidden/>
-    <w:rsid w:val="008F293C"/>
-    <w:pPr>
-      <w:ind w:left="1600"/>
-    </w:pPr>
-  </w:style>
-  <w:style w:type="character" w:styleId="Hipervnculo">
-    <w:name w:val="Hyperlink"/>
-    <w:uiPriority w:val="99"/>
-    <w:rsid w:val="008F293C"/>
-    <w:rPr>
-      <w:color w:val="0000FF"/>
-      <w:u w:val="single"/>
-    </w:rPr>
-  </w:style>
-  <w:style w:type="character" w:styleId="Hipervnculovisitado">
-    <w:name w:val="FollowedHyperlink"/>
-    <w:semiHidden/>
-    <w:rsid w:val="008F293C"/>
-    <w:rPr>
-      <w:color w:val="800080"/>
-      <w:u w:val="single"/>
-    </w:rPr>
-  </w:style>
-  <w:style w:type="paragraph" w:styleId="NormalWeb">
-    <w:name w:val="Normal (Web)"/>
-    <w:basedOn w:val="Normal"/>
-    <w:semiHidden/>
-    <w:rsid w:val="008F293C"/>
-    <w:pPr>
-      <w:spacing w:before="100" w:beforeAutospacing="1" w:after="100" w:afterAutospacing="1"/>
-    </w:pPr>
-    <w:rPr>
-      <w:rFonts w:ascii="Arial Unicode MS" w:eastAsia="Arial Unicode MS" w:hAnsi="Arial Unicode MS" w:cs="Arial Unicode MS"/>
-      <w:sz w:val="24"/>
-      <w:szCs w:val="24"/>
-      <w:lang w:val="es-ES"/>
-    </w:rPr>
-  </w:style>
-  <w:style w:type="paragraph" w:styleId="Epgrafe">
-    <w:name w:val="caption"/>
-    <w:basedOn w:val="Normal"/>
-    <w:next w:val="Normal"/>
-    <w:qFormat/>
-    <w:rsid w:val="008F293C"/>
-    <w:pPr>
-      <w:jc w:val="center"/>
-    </w:pPr>
-    <w:rPr>
-      <w:rFonts w:cs="Arial"/>
-      <w:i/>
-      <w:iCs/>
-      <w:sz w:val="16"/>
-      <w:lang w:val="es-ES"/>
-    </w:rPr>
-  </w:style>
-  <w:style w:type="paragraph" w:styleId="Prrafodelista">
-    <w:name w:val="List Paragraph"/>
-    <w:basedOn w:val="Normal"/>
-    <w:uiPriority w:val="34"/>
     <w:qFormat/>
     <w:rsid w:val="00255190"/>
     <w:pPr>
@@ -10859,7 +9413,7 @@
 </file>
 
 <file path=customXml/itemProps1.xml><?xml version="1.0" encoding="utf-8"?>
-<ds:datastoreItem xmlns:ds="http://schemas.openxmlformats.org/officeDocument/2006/customXml" ds:itemID="{97AA1186-7F1B-4A7C-98C6-0D64FF312B5E}">
+<ds:datastoreItem xmlns:ds="http://schemas.openxmlformats.org/officeDocument/2006/customXml" ds:itemID="{4D3691C8-64C4-4FBC-A72A-DDB67B649770}">
   <ds:schemaRefs>
     <ds:schemaRef ds:uri="http://schemas.openxmlformats.org/officeDocument/2006/bibliography"/>
   </ds:schemaRefs>
